--- a/fyp proposal.docx
+++ b/fyp proposal.docx
@@ -8,6 +8,7 @@
           <w:tab w:val="left" w:pos="3261"/>
         </w:tabs>
         <w:contextualSpacing/>
+        <w:jc w:val="center"/>
         <w:rPr>
           <w:rFonts w:ascii="Times New Roman" w:hAnsi="Times New Roman"/>
           <w:b/>
@@ -31,7 +32,7 @@
           <w:sz w:val="52"/>
           <w:szCs w:val="52"/>
         </w:rPr>
-        <w:t xml:space="preserve"> UNIVERSITY </w:t>
+        <w:t xml:space="preserve"> UNIVERSITY</w:t>
       </w:r>
     </w:p>
     <w:p>
@@ -530,6 +531,28 @@
       </w:r>
     </w:p>
     <w:p>
+      <w:r>
+        <w:t>Emergency response systems are critical for ensuring that emergency responders are able to quickly and effectively respond to incidents, such as fires, accidents, or crimes. Currently, many emergency response systems rely on sensors or other technologies to detect and alert responders to incidents. However, these systems can be limited in their accuracy and coverage.</w:t>
+      </w:r>
+    </w:p>
+    <w:p>
+      <w:r>
+        <w:t xml:space="preserve">In this project, we propose the development of a camera-based emergency response system that uses advanced image recognition and machine learning techniques to accurately detect and classify incidents in real-time. This system will be able to identify a wide range of incidents, including fires, accidents, and crimes, and will be able to provide </w:t>
+      </w:r>
+      <w:r>
+        <w:t>accurate and detailed information to emergency responders.</w:t>
+      </w:r>
+    </w:p>
+    <w:p>
+      <w:pPr>
+        <w:rPr>
+          <w:rFonts w:ascii="Times New Roman" w:hAnsi="Times New Roman" w:cs="Times New Roman"/>
+          <w:sz w:val="24"/>
+          <w:szCs w:val="24"/>
+        </w:rPr>
+      </w:pPr>
+    </w:p>
+    <w:p>
       <w:pPr>
         <w:rPr>
           <w:rFonts w:ascii="Times New Roman" w:hAnsi="Times New Roman" w:cs="Times New Roman"/>
@@ -558,6 +581,13 @@
           <w:rFonts w:ascii="Times New Roman" w:hAnsi="Times New Roman" w:cs="Times New Roman"/>
           <w:sz w:val="24"/>
         </w:rPr>
+        <w:t xml:space="preserve">Accidents and criminal events have always been part of human life and have always plagued the human society. </w:t>
+      </w:r>
+      <w:r>
+        <w:rPr>
+          <w:rFonts w:ascii="Times New Roman" w:hAnsi="Times New Roman" w:cs="Times New Roman"/>
+          <w:sz w:val="24"/>
+        </w:rPr>
         <w:t xml:space="preserve">Uganda faces a problem of high crime rates both in the rural and urban centers. These are </w:t>
       </w:r>
       <w:r>
@@ -572,7 +602,42 @@
           <w:rFonts w:ascii="Times New Roman" w:hAnsi="Times New Roman" w:cs="Times New Roman"/>
           <w:sz w:val="24"/>
         </w:rPr>
-        <w:t xml:space="preserve"> in urban areas. With the evolution of technology, individuals and the government decided to install cameras in areas where these crimes usually occur as a way of curbing down the crime rates and also to have a starting point for investigation </w:t>
+        <w:t xml:space="preserve"> in urban areas.</w:t>
+      </w:r>
+      <w:r>
+        <w:rPr>
+          <w:rFonts w:ascii="Times New Roman" w:hAnsi="Times New Roman" w:cs="Times New Roman"/>
+          <w:sz w:val="24"/>
+        </w:rPr>
+        <w:t xml:space="preserve"> Despite the government efforts to put in place safety measures, they </w:t>
+      </w:r>
+      <w:r>
+        <w:rPr>
+          <w:rFonts w:ascii="Times New Roman" w:hAnsi="Times New Roman" w:cs="Times New Roman"/>
+          <w:sz w:val="24"/>
+        </w:rPr>
+        <w:t>ar</w:t>
+      </w:r>
+      <w:r>
+        <w:rPr>
+          <w:rFonts w:ascii="Times New Roman" w:hAnsi="Times New Roman" w:cs="Times New Roman"/>
+          <w:sz w:val="24"/>
+        </w:rPr>
+        <w:t xml:space="preserve">e not </w:t>
+      </w:r>
+      <w:r>
+        <w:rPr>
+          <w:rFonts w:ascii="Times New Roman" w:hAnsi="Times New Roman" w:cs="Times New Roman"/>
+          <w:sz w:val="24"/>
+        </w:rPr>
+        <w:t xml:space="preserve">always effective to deal with these problems. </w:t>
+      </w:r>
+      <w:r>
+        <w:rPr>
+          <w:rFonts w:ascii="Times New Roman" w:hAnsi="Times New Roman" w:cs="Times New Roman"/>
+          <w:sz w:val="24"/>
+        </w:rPr>
+        <w:t xml:space="preserve"> With the evolution of technology, individuals and the government decided to install cameras in areas where these crimes usually occur as a way of curbing down the crime rates and also to have a starting point for investigation </w:t>
       </w:r>
       <w:r>
         <w:rPr>
@@ -728,6 +793,28 @@
       </w:r>
     </w:p>
     <w:p>
+      <w:r>
+        <w:t xml:space="preserve">There have been a number of research studies and practical implementations of camera-based emergency response systems, but more work is needed to fully understand their capabilities and </w:t>
+      </w:r>
+      <w:r>
+        <w:lastRenderedPageBreak/>
+        <w:t>limitations, and to develop robust and reliable systems that can be deployed in real-world environments.</w:t>
+      </w:r>
+    </w:p>
+    <w:p>
+      <w:r>
+        <w:t>This project aims to contribute to the development of camera-based emergency response systems by developing a new system that leverages advanced image recognition and machine learning techniques to accurately detect and classify incidents in real-time. The project will involve the development and testing of the system in a variety of simulated and real-world scenarios, and will evaluate the accuracy, reliability, and impact of the system on emergency response times and outcomes.</w:t>
+      </w:r>
+    </w:p>
+    <w:p>
+      <w:pPr>
+        <w:rPr>
+          <w:rFonts w:ascii="Times New Roman" w:hAnsi="Times New Roman" w:cs="Times New Roman"/>
+          <w:sz w:val="24"/>
+        </w:rPr>
+      </w:pPr>
+    </w:p>
+    <w:p>
       <w:pPr>
         <w:rPr>
           <w:rFonts w:ascii="Times New Roman" w:hAnsi="Times New Roman" w:cs="Times New Roman"/>
@@ -745,47 +832,76 @@
       </w:r>
     </w:p>
     <w:p>
-      <w:pPr>
-        <w:rPr>
-          <w:rFonts w:ascii="Times New Roman" w:hAnsi="Times New Roman" w:cs="Times New Roman"/>
-          <w:sz w:val="24"/>
-        </w:rPr>
-      </w:pPr>
-      <w:r>
-        <w:rPr>
-          <w:rFonts w:ascii="Times New Roman" w:hAnsi="Times New Roman" w:cs="Times New Roman"/>
-          <w:sz w:val="24"/>
-        </w:rPr>
+      <w:r>
         <w:t>W</w:t>
       </w:r>
       <w:r>
-        <w:rPr>
-          <w:rFonts w:ascii="Times New Roman" w:hAnsi="Times New Roman" w:cs="Times New Roman"/>
-          <w:sz w:val="24"/>
-        </w:rPr>
         <w:t>ithout</w:t>
       </w:r>
       <w:r>
-        <w:rPr>
-          <w:rFonts w:ascii="Times New Roman" w:hAnsi="Times New Roman" w:cs="Times New Roman"/>
-          <w:sz w:val="24"/>
-        </w:rPr>
         <w:t xml:space="preserve"> </w:t>
       </w:r>
       <w:r>
-        <w:rPr>
-          <w:rFonts w:ascii="Times New Roman" w:hAnsi="Times New Roman" w:cs="Times New Roman"/>
-          <w:sz w:val="24"/>
-        </w:rPr>
         <w:t>continuous</w:t>
       </w:r>
       <w:r>
-        <w:rPr>
-          <w:rFonts w:ascii="Times New Roman" w:hAnsi="Times New Roman" w:cs="Times New Roman"/>
-          <w:sz w:val="24"/>
-        </w:rPr>
         <w:t xml:space="preserve"> monitoring, the cameras just watch the events without an immediate response to any occurrence of a crime.</w:t>
       </w:r>
+      <w:r>
+        <w:t xml:space="preserve"> Security agents find it hard to respond to these events where sometimes it may even be late. The main objective of this system is to extend the effectiveness and flexibility of security cameras.</w:t>
+      </w:r>
+      <w:r>
+        <w:t xml:space="preserve">  </w:t>
+      </w:r>
+      <w:r>
+        <w:t>The</w:t>
+      </w:r>
+      <w:r>
+        <w:t xml:space="preserve"> components </w:t>
+      </w:r>
+      <w:r>
+        <w:t>of the</w:t>
+      </w:r>
+      <w:r>
+        <w:t xml:space="preserve"> sy</w:t>
+      </w:r>
+      <w:r>
+        <w:t>stem, include</w:t>
+      </w:r>
+      <w:r>
+        <w:t>:</w:t>
+      </w:r>
+    </w:p>
+    <w:p>
+      <w:r>
+        <w:t>Alerting: This component is responsible for detecting and alerting emergency responders to incidents. This can be done through the use of sensors, cameras, or other technologies that are able to detect and report on incidents.</w:t>
+      </w:r>
+    </w:p>
+    <w:p>
+      <w:r>
+        <w:t>Communication: Once an incident has been detected, the emergency response system must be able to communicate this information to the appropriate emergency responders. This can be done through a variety of means, including phone, text, or email.</w:t>
+      </w:r>
+    </w:p>
+    <w:p>
+      <w:r>
+        <w:t>Coordination: The emergency response system must also be able to coordinate the response of multiple agencies and organizations. This can involve dispatching emergency responders, coordinating the deployment of resources, and providing real-time updates and information to responders on the ground.</w:t>
+      </w:r>
+    </w:p>
+    <w:p>
+      <w:r>
+        <w:t>Public notification: In some cases, it may be necessary to alert the public to an incident or to provide them with important information. The emergency response system can be used to send out public notifications through a variety of channels, such as through social media or through dedicated alert systems.</w:t>
+      </w:r>
+    </w:p>
+    <w:p>
+      <w:r>
+        <w:t>Overall</w:t>
+      </w:r>
+      <w:r>
+        <w:t>, the system is</w:t>
+      </w:r>
+      <w:r>
+        <w:t xml:space="preserve"> critical for ensuring that emergency responders are able to quickly and effectively respond to incidents, and for keeping the public informed and safe during emergencies.</w:t>
+      </w:r>
     </w:p>
     <w:p>
       <w:pPr>
@@ -821,7 +937,6 @@
           <w:sz w:val="24"/>
           <w:szCs w:val="24"/>
         </w:rPr>
-        <w:tab/>
         <w:t>This study is guided by the following research objectives.</w:t>
       </w:r>
     </w:p>
@@ -829,15 +944,6 @@
       <w:pPr>
         <w:rPr>
           <w:rFonts w:ascii="Times New Roman" w:hAnsi="Times New Roman" w:cs="Times New Roman"/>
-          <w:sz w:val="24"/>
-          <w:szCs w:val="24"/>
-        </w:rPr>
-      </w:pPr>
-    </w:p>
-    <w:p>
-      <w:pPr>
-        <w:rPr>
-          <w:rFonts w:ascii="Times New Roman" w:hAnsi="Times New Roman" w:cs="Times New Roman"/>
           <w:b/>
           <w:sz w:val="24"/>
           <w:szCs w:val="24"/>
@@ -854,65 +960,65 @@
       </w:r>
     </w:p>
     <w:p>
-      <w:pPr>
-        <w:rPr>
-          <w:rFonts w:ascii="Times New Roman" w:hAnsi="Times New Roman" w:cs="Times New Roman"/>
-          <w:sz w:val="24"/>
-          <w:szCs w:val="24"/>
-        </w:rPr>
-      </w:pPr>
-      <w:r>
-        <w:rPr>
-          <w:rFonts w:ascii="Times New Roman" w:hAnsi="Times New Roman" w:cs="Times New Roman"/>
-          <w:sz w:val="24"/>
-          <w:szCs w:val="24"/>
-        </w:rPr>
-        <w:tab/>
-        <w:t xml:space="preserve">To develop an automated web-based system </w:t>
-      </w:r>
-      <w:r>
-        <w:rPr>
-          <w:rFonts w:ascii="Times New Roman" w:hAnsi="Times New Roman" w:cs="Times New Roman"/>
-          <w:sz w:val="24"/>
-          <w:szCs w:val="24"/>
-        </w:rPr>
-        <w:t>that uses Artificial Intelligence and Machine Learning to watch activities and send signals to authorities in events of crime and accidents</w:t>
-      </w:r>
-      <w:r>
-        <w:rPr>
-          <w:rFonts w:ascii="Times New Roman" w:hAnsi="Times New Roman" w:cs="Times New Roman"/>
-          <w:sz w:val="24"/>
-          <w:szCs w:val="24"/>
-        </w:rPr>
-        <w:t>.</w:t>
-      </w:r>
-    </w:p>
-    <w:p>
-      <w:pPr>
-        <w:rPr>
-          <w:rFonts w:ascii="Times New Roman" w:hAnsi="Times New Roman" w:cs="Times New Roman"/>
-          <w:b/>
-          <w:sz w:val="24"/>
-          <w:szCs w:val="24"/>
-        </w:rPr>
-      </w:pPr>
-      <w:r>
-        <w:rPr>
-          <w:rFonts w:ascii="Times New Roman" w:hAnsi="Times New Roman" w:cs="Times New Roman"/>
-          <w:b/>
-          <w:sz w:val="24"/>
-          <w:szCs w:val="24"/>
-        </w:rPr>
-        <w:t>Specific</w:t>
-      </w:r>
-      <w:r>
-        <w:rPr>
-          <w:rFonts w:ascii="Times New Roman" w:hAnsi="Times New Roman" w:cs="Times New Roman"/>
-          <w:b/>
-          <w:sz w:val="24"/>
-          <w:szCs w:val="24"/>
-        </w:rPr>
-        <w:t xml:space="preserve"> objectives</w:t>
+      <w:r>
+        <w:rPr>
+          <w:rFonts w:ascii="Times New Roman" w:hAnsi="Times New Roman" w:cs="Times New Roman"/>
+          <w:sz w:val="24"/>
+          <w:szCs w:val="24"/>
+        </w:rPr>
+        <w:t>To</w:t>
+      </w:r>
+      <w:r>
+        <w:rPr>
+          <w:rFonts w:ascii="Times New Roman" w:hAnsi="Times New Roman" w:cs="Times New Roman"/>
+          <w:sz w:val="24"/>
+          <w:szCs w:val="24"/>
+        </w:rPr>
+        <w:t xml:space="preserve"> </w:t>
+      </w:r>
+      <w:r>
+        <w:t>d</w:t>
+      </w:r>
+      <w:r>
+        <w:t xml:space="preserve">evelop a camera-based emergency response system that uses advanced image recognition and machine learning techniques to accurately detect and </w:t>
+      </w:r>
+      <w:r>
+        <w:t xml:space="preserve">classify incidents in real-time and </w:t>
+      </w:r>
+      <w:r>
+        <w:rPr>
+          <w:rFonts w:ascii="Times New Roman" w:hAnsi="Times New Roman" w:cs="Times New Roman"/>
+          <w:sz w:val="24"/>
+          <w:szCs w:val="24"/>
+        </w:rPr>
+        <w:t>s</w:t>
+      </w:r>
+      <w:r>
+        <w:rPr>
+          <w:rFonts w:ascii="Times New Roman" w:hAnsi="Times New Roman" w:cs="Times New Roman"/>
+          <w:sz w:val="24"/>
+          <w:szCs w:val="24"/>
+        </w:rPr>
+        <w:t>end signals to authorities.</w:t>
+      </w:r>
+    </w:p>
+    <w:p>
+      <w:pPr>
+        <w:rPr>
+          <w:rFonts w:ascii="Times New Roman" w:hAnsi="Times New Roman" w:cs="Times New Roman"/>
+          <w:b/>
+          <w:sz w:val="24"/>
+          <w:szCs w:val="24"/>
+        </w:rPr>
+      </w:pPr>
+      <w:r>
+        <w:rPr>
+          <w:rFonts w:ascii="Times New Roman" w:hAnsi="Times New Roman" w:cs="Times New Roman"/>
+          <w:b/>
+          <w:sz w:val="24"/>
+          <w:szCs w:val="24"/>
+        </w:rPr>
+        <w:t>Specific objectives</w:t>
       </w:r>
     </w:p>
     <w:p>
@@ -934,6 +1040,7 @@
           <w:sz w:val="24"/>
           <w:szCs w:val="24"/>
         </w:rPr>
+        <w:lastRenderedPageBreak/>
         <w:t xml:space="preserve">For </w:t>
       </w:r>
       <w:r>
@@ -964,7 +1071,6 @@
           <w:sz w:val="24"/>
           <w:szCs w:val="24"/>
         </w:rPr>
-        <w:lastRenderedPageBreak/>
         <w:t xml:space="preserve">To </w:t>
       </w:r>
       <w:r>
@@ -1017,13 +1123,38 @@
     <w:p>
       <w:pPr>
         <w:pStyle w:val="ListParagraph"/>
-        <w:ind w:left="1440"/>
-        <w:rPr>
-          <w:rFonts w:ascii="Times New Roman" w:hAnsi="Times New Roman" w:cs="Times New Roman"/>
-          <w:sz w:val="24"/>
-          <w:szCs w:val="24"/>
-        </w:rPr>
-      </w:pPr>
+        <w:numPr>
+          <w:ilvl w:val="0"/>
+          <w:numId w:val="2"/>
+        </w:numPr>
+      </w:pPr>
+      <w:r>
+        <w:t>Test the accuracy and reliability of the system in a variety of scenarios and environments.</w:t>
+      </w:r>
+    </w:p>
+    <w:p>
+      <w:pPr>
+        <w:pStyle w:val="ListParagraph"/>
+        <w:numPr>
+          <w:ilvl w:val="0"/>
+          <w:numId w:val="2"/>
+        </w:numPr>
+      </w:pPr>
+      <w:r>
+        <w:t>Integrate the system with existing emergency response infrastructure and protocols.</w:t>
+      </w:r>
+    </w:p>
+    <w:p>
+      <w:pPr>
+        <w:pStyle w:val="ListParagraph"/>
+        <w:numPr>
+          <w:ilvl w:val="0"/>
+          <w:numId w:val="2"/>
+        </w:numPr>
+      </w:pPr>
+      <w:r>
+        <w:t>Evaluate the effectiveness and impact of the system on emergency response times and outcomes.</w:t>
+      </w:r>
     </w:p>
     <w:p>
       <w:pPr>
@@ -1286,13 +1417,6 @@
       </w:r>
     </w:p>
     <w:p>
-      <w:pPr>
-        <w:rPr>
-          <w:rFonts w:ascii="Times New Roman" w:hAnsi="Times New Roman" w:cs="Times New Roman"/>
-          <w:sz w:val="24"/>
-          <w:szCs w:val="24"/>
-        </w:rPr>
-      </w:pPr>
       <w:r>
         <w:rPr>
           <w:rFonts w:ascii="Times New Roman" w:hAnsi="Times New Roman" w:cs="Times New Roman"/>
@@ -1300,23 +1424,14 @@
           <w:szCs w:val="24"/>
         </w:rPr>
         <w:tab/>
-        <w:t xml:space="preserve">The scope provides for the boundary of the research in terms of depth of investigation, content, sample size, methodology, geographical and theoretical coverage this scope is limited to developing a web-based application with emphasis on </w:t>
-      </w:r>
-      <w:r>
-        <w:rPr>
-          <w:rFonts w:ascii="Times New Roman" w:hAnsi="Times New Roman" w:cs="Times New Roman"/>
-          <w:sz w:val="24"/>
-          <w:szCs w:val="24"/>
-        </w:rPr>
-        <w:t>events response</w:t>
-      </w:r>
-      <w:r>
-        <w:rPr>
-          <w:rFonts w:ascii="Times New Roman" w:hAnsi="Times New Roman" w:cs="Times New Roman"/>
-          <w:sz w:val="24"/>
-          <w:szCs w:val="24"/>
-        </w:rPr>
-        <w:t>.</w:t>
+      </w:r>
+      <w:r>
+        <w:t>The scope of this project is the development of a camera-based emergency response system that uses advanced image recognition and machine learning techniques to accurately detect and classify incidents in real-time. The system will be able to identify a wide range of incidents, including fires, accidents, and crimes, and will provide accurate and detailed information to emergency responders. The system will be implemented as a standalone application or integrated into existing emergency response systems.</w:t>
+      </w:r>
+    </w:p>
+    <w:p>
+      <w:r>
+        <w:t>The project will involve the development and training of a machine learning model, as well as the implementation and testing of the system in a variety of simulated and real-world scenarios. The system will be evaluated for its accuracy, reliability, and impact on emergency response times and outcomes</w:t>
       </w:r>
     </w:p>
     <w:p>
@@ -1440,32 +1555,29 @@
         </w:rPr>
         <w:t xml:space="preserve"> months </w:t>
       </w:r>
-      <w:proofErr w:type="gramStart"/>
-      <w:r>
-        <w:rPr>
-          <w:rFonts w:ascii="Times New Roman" w:hAnsi="Times New Roman" w:cs="Times New Roman"/>
-          <w:sz w:val="24"/>
-          <w:szCs w:val="24"/>
-        </w:rPr>
-        <w:t xml:space="preserve">between </w:t>
-      </w:r>
-      <w:r>
-        <w:rPr>
-          <w:rFonts w:ascii="Times New Roman" w:hAnsi="Times New Roman" w:cs="Times New Roman"/>
-          <w:sz w:val="24"/>
-          <w:szCs w:val="24"/>
-        </w:rPr>
-        <w:t>Nov</w:t>
-      </w:r>
-      <w:bookmarkStart w:id="0" w:name="_GoBack"/>
-      <w:bookmarkEnd w:id="0"/>
-      <w:r>
-        <w:rPr>
-          <w:rFonts w:ascii="Times New Roman" w:hAnsi="Times New Roman" w:cs="Times New Roman"/>
-          <w:sz w:val="24"/>
-          <w:szCs w:val="24"/>
-        </w:rPr>
-        <w:t xml:space="preserve">ember </w:t>
+      <w:r>
+        <w:rPr>
+          <w:rFonts w:ascii="Times New Roman" w:hAnsi="Times New Roman" w:cs="Times New Roman"/>
+          <w:sz w:val="24"/>
+          <w:szCs w:val="24"/>
+        </w:rPr>
+        <w:t>from</w:t>
+      </w:r>
+      <w:r>
+        <w:rPr>
+          <w:rFonts w:ascii="Times New Roman" w:hAnsi="Times New Roman" w:cs="Times New Roman"/>
+          <w:sz w:val="24"/>
+          <w:szCs w:val="24"/>
+        </w:rPr>
+        <w:t xml:space="preserve"> </w:t>
+      </w:r>
+      <w:r>
+        <w:rPr>
+          <w:rFonts w:ascii="Times New Roman" w:hAnsi="Times New Roman" w:cs="Times New Roman"/>
+          <w:sz w:val="24"/>
+          <w:szCs w:val="24"/>
+        </w:rPr>
+        <w:t xml:space="preserve">November </w:t>
       </w:r>
       <w:r>
         <w:rPr>
@@ -1507,15 +1619,40 @@
         </w:rPr>
         <w:t>3</w:t>
       </w:r>
-      <w:proofErr w:type="gramEnd"/>
-      <w:r>
-        <w:rPr>
-          <w:rFonts w:ascii="Times New Roman" w:hAnsi="Times New Roman" w:cs="Times New Roman"/>
-          <w:sz w:val="24"/>
-          <w:szCs w:val="24"/>
-        </w:rPr>
-        <w:t>. This period will enable the researcher to get sustainable data about the study.</w:t>
-      </w:r>
+      <w:r>
+        <w:rPr>
+          <w:rFonts w:ascii="Times New Roman" w:hAnsi="Times New Roman" w:cs="Times New Roman"/>
+          <w:sz w:val="24"/>
+          <w:szCs w:val="24"/>
+        </w:rPr>
+        <w:t xml:space="preserve"> </w:t>
+      </w:r>
+      <w:r>
+        <w:t>with regular progress u</w:t>
+      </w:r>
+      <w:r>
+        <w:t>pdates provided to stakeholders</w:t>
+      </w:r>
+      <w:r>
+        <w:t>.</w:t>
+      </w:r>
+      <w:r>
+        <w:rPr>
+          <w:rFonts w:ascii="Times New Roman" w:hAnsi="Times New Roman" w:cs="Times New Roman"/>
+          <w:sz w:val="24"/>
+          <w:szCs w:val="24"/>
+        </w:rPr>
+        <w:t xml:space="preserve"> This period will enable the researcher to get sustainable data about the study.</w:t>
+      </w:r>
+    </w:p>
+    <w:p>
+      <w:pPr>
+        <w:rPr>
+          <w:rFonts w:ascii="Times New Roman" w:hAnsi="Times New Roman" w:cs="Times New Roman"/>
+          <w:sz w:val="24"/>
+          <w:szCs w:val="24"/>
+        </w:rPr>
+      </w:pPr>
     </w:p>
     <w:p>
       <w:pPr>
@@ -1593,6 +1730,7 @@
           <w:sz w:val="24"/>
           <w:szCs w:val="24"/>
         </w:rPr>
+        <w:lastRenderedPageBreak/>
         <w:t xml:space="preserve">To </w:t>
       </w:r>
       <w:r>
@@ -1737,6 +1875,215 @@
           <w:szCs w:val="24"/>
         </w:rPr>
       </w:pPr>
+    </w:p>
+    <w:p>
+      <w:pPr>
+        <w:jc w:val="center"/>
+        <w:rPr>
+          <w:rFonts w:ascii="Times New Roman" w:hAnsi="Times New Roman" w:cs="Times New Roman"/>
+          <w:b/>
+          <w:sz w:val="24"/>
+          <w:szCs w:val="24"/>
+        </w:rPr>
+      </w:pPr>
+    </w:p>
+    <w:p>
+      <w:pPr>
+        <w:jc w:val="center"/>
+        <w:rPr>
+          <w:rFonts w:ascii="Times New Roman" w:hAnsi="Times New Roman" w:cs="Times New Roman"/>
+          <w:b/>
+          <w:sz w:val="24"/>
+          <w:szCs w:val="24"/>
+        </w:rPr>
+      </w:pPr>
+    </w:p>
+    <w:p>
+      <w:pPr>
+        <w:jc w:val="center"/>
+        <w:rPr>
+          <w:rFonts w:ascii="Times New Roman" w:hAnsi="Times New Roman" w:cs="Times New Roman"/>
+          <w:b/>
+          <w:sz w:val="24"/>
+          <w:szCs w:val="24"/>
+        </w:rPr>
+      </w:pPr>
+    </w:p>
+    <w:p>
+      <w:pPr>
+        <w:jc w:val="center"/>
+        <w:rPr>
+          <w:rFonts w:ascii="Times New Roman" w:hAnsi="Times New Roman" w:cs="Times New Roman"/>
+          <w:b/>
+          <w:sz w:val="24"/>
+          <w:szCs w:val="24"/>
+        </w:rPr>
+      </w:pPr>
+    </w:p>
+    <w:p>
+      <w:pPr>
+        <w:jc w:val="center"/>
+        <w:rPr>
+          <w:rFonts w:ascii="Times New Roman" w:hAnsi="Times New Roman" w:cs="Times New Roman"/>
+          <w:b/>
+          <w:sz w:val="24"/>
+          <w:szCs w:val="24"/>
+        </w:rPr>
+      </w:pPr>
+    </w:p>
+    <w:p>
+      <w:pPr>
+        <w:jc w:val="center"/>
+        <w:rPr>
+          <w:rFonts w:ascii="Times New Roman" w:hAnsi="Times New Roman" w:cs="Times New Roman"/>
+          <w:b/>
+          <w:sz w:val="24"/>
+          <w:szCs w:val="24"/>
+        </w:rPr>
+      </w:pPr>
+    </w:p>
+    <w:p>
+      <w:pPr>
+        <w:jc w:val="center"/>
+        <w:rPr>
+          <w:rFonts w:ascii="Times New Roman" w:hAnsi="Times New Roman" w:cs="Times New Roman"/>
+          <w:b/>
+          <w:sz w:val="24"/>
+          <w:szCs w:val="24"/>
+        </w:rPr>
+      </w:pPr>
+    </w:p>
+    <w:p>
+      <w:pPr>
+        <w:jc w:val="center"/>
+        <w:rPr>
+          <w:rFonts w:ascii="Times New Roman" w:hAnsi="Times New Roman" w:cs="Times New Roman"/>
+          <w:b/>
+          <w:sz w:val="24"/>
+          <w:szCs w:val="24"/>
+        </w:rPr>
+      </w:pPr>
+    </w:p>
+    <w:p>
+      <w:pPr>
+        <w:jc w:val="center"/>
+        <w:rPr>
+          <w:rFonts w:ascii="Times New Roman" w:hAnsi="Times New Roman" w:cs="Times New Roman"/>
+          <w:b/>
+          <w:sz w:val="24"/>
+          <w:szCs w:val="24"/>
+        </w:rPr>
+      </w:pPr>
+    </w:p>
+    <w:p>
+      <w:pPr>
+        <w:jc w:val="center"/>
+        <w:rPr>
+          <w:rFonts w:ascii="Times New Roman" w:hAnsi="Times New Roman" w:cs="Times New Roman"/>
+          <w:b/>
+          <w:sz w:val="24"/>
+          <w:szCs w:val="24"/>
+        </w:rPr>
+      </w:pPr>
+    </w:p>
+    <w:p>
+      <w:pPr>
+        <w:jc w:val="center"/>
+        <w:rPr>
+          <w:rFonts w:ascii="Times New Roman" w:hAnsi="Times New Roman" w:cs="Times New Roman"/>
+          <w:b/>
+          <w:sz w:val="24"/>
+          <w:szCs w:val="24"/>
+        </w:rPr>
+      </w:pPr>
+    </w:p>
+    <w:p>
+      <w:pPr>
+        <w:jc w:val="center"/>
+        <w:rPr>
+          <w:rFonts w:ascii="Times New Roman" w:hAnsi="Times New Roman" w:cs="Times New Roman"/>
+          <w:b/>
+          <w:sz w:val="24"/>
+          <w:szCs w:val="24"/>
+        </w:rPr>
+      </w:pPr>
+    </w:p>
+    <w:p>
+      <w:pPr>
+        <w:jc w:val="center"/>
+        <w:rPr>
+          <w:rFonts w:ascii="Times New Roman" w:hAnsi="Times New Roman" w:cs="Times New Roman"/>
+          <w:b/>
+          <w:sz w:val="24"/>
+          <w:szCs w:val="24"/>
+        </w:rPr>
+      </w:pPr>
+    </w:p>
+    <w:p>
+      <w:pPr>
+        <w:jc w:val="center"/>
+        <w:rPr>
+          <w:rFonts w:ascii="Times New Roman" w:hAnsi="Times New Roman" w:cs="Times New Roman"/>
+          <w:b/>
+          <w:sz w:val="24"/>
+          <w:szCs w:val="24"/>
+        </w:rPr>
+      </w:pPr>
+    </w:p>
+    <w:p>
+      <w:pPr>
+        <w:jc w:val="center"/>
+        <w:rPr>
+          <w:rFonts w:ascii="Times New Roman" w:hAnsi="Times New Roman" w:cs="Times New Roman"/>
+          <w:b/>
+          <w:sz w:val="24"/>
+          <w:szCs w:val="24"/>
+        </w:rPr>
+      </w:pPr>
+    </w:p>
+    <w:p>
+      <w:pPr>
+        <w:jc w:val="center"/>
+        <w:rPr>
+          <w:rFonts w:ascii="Times New Roman" w:hAnsi="Times New Roman" w:cs="Times New Roman"/>
+          <w:b/>
+          <w:sz w:val="24"/>
+          <w:szCs w:val="24"/>
+        </w:rPr>
+      </w:pPr>
+    </w:p>
+    <w:p>
+      <w:pPr>
+        <w:jc w:val="center"/>
+        <w:rPr>
+          <w:rFonts w:ascii="Times New Roman" w:hAnsi="Times New Roman" w:cs="Times New Roman"/>
+          <w:b/>
+          <w:sz w:val="24"/>
+          <w:szCs w:val="24"/>
+        </w:rPr>
+      </w:pPr>
+    </w:p>
+    <w:p>
+      <w:pPr>
+        <w:jc w:val="center"/>
+        <w:rPr>
+          <w:rFonts w:ascii="Times New Roman" w:hAnsi="Times New Roman" w:cs="Times New Roman"/>
+          <w:b/>
+          <w:sz w:val="24"/>
+          <w:szCs w:val="24"/>
+        </w:rPr>
+      </w:pPr>
+    </w:p>
+    <w:p>
+      <w:pPr>
+        <w:jc w:val="center"/>
+        <w:rPr>
+          <w:rFonts w:ascii="Times New Roman" w:hAnsi="Times New Roman" w:cs="Times New Roman"/>
+          <w:b/>
+          <w:sz w:val="24"/>
+          <w:szCs w:val="24"/>
+        </w:rPr>
+      </w:pPr>
       <w:r>
         <w:rPr>
           <w:rFonts w:ascii="Times New Roman" w:hAnsi="Times New Roman" w:cs="Times New Roman"/>
@@ -1877,26 +2224,100 @@
       </w:r>
     </w:p>
     <w:p>
-      <w:pPr>
-        <w:rPr>
-          <w:rFonts w:ascii="Times New Roman" w:hAnsi="Times New Roman" w:cs="Times New Roman"/>
-          <w:color w:val="212529"/>
-          <w:sz w:val="24"/>
-          <w:szCs w:val="24"/>
-          <w:shd w:val="clear" w:color="auto" w:fill="FFFFFF"/>
-        </w:rPr>
-      </w:pPr>
-    </w:p>
-    <w:p>
-      <w:pPr>
-        <w:rPr>
-          <w:rFonts w:ascii="Times New Roman" w:hAnsi="Times New Roman" w:cs="Times New Roman"/>
-          <w:color w:val="212529"/>
-          <w:sz w:val="24"/>
-          <w:szCs w:val="24"/>
-          <w:shd w:val="clear" w:color="auto" w:fill="FFFFFF"/>
-        </w:rPr>
-      </w:pPr>
+      <w:r>
+        <w:t>C</w:t>
+      </w:r>
+      <w:r>
+        <w:t>urrent emergency response systems have several limitations. For example, sensor-based systems can be limited in their coverage and accuracy, and may not be able to detect all types of incidents. In addition, these systems can be expensive to install and maintain, particularly in large or complex environments.</w:t>
+      </w:r>
+    </w:p>
+    <w:p>
+      <w:r>
+        <w:t>In recent years, there has been increasing interest in the use of camera-based systems for incident detection and emergency response. These systems use advanced image recognition and machine learning techniques to analyze camera data in real-time, and can identify a wide range of incidents with high accuracy. Camera-based systems have several potential advantages over sensor-based systems, including lower cost, greater coverage, and the ability to provide detailed and accurate information to responders.</w:t>
+      </w:r>
+    </w:p>
+    <w:p>
+      <w:r>
+        <w:t>Several research studies have explored the use of camera-based systems for emer</w:t>
+      </w:r>
+      <w:r>
+        <w:t xml:space="preserve">gency response. For example, </w:t>
+      </w:r>
+    </w:p>
+    <w:p>
+      <w:pPr>
+        <w:pStyle w:val="ListParagraph"/>
+        <w:numPr>
+          <w:ilvl w:val="0"/>
+          <w:numId w:val="10"/>
+        </w:numPr>
+      </w:pPr>
+      <w:r>
+        <w:t>Proposed</w:t>
+      </w:r>
+      <w:r>
+        <w:t xml:space="preserve"> a system that uses machine learning to classify incidents based on video data from surveillance cameras. The system was able to achieve high accuracy in classifying a variety of incidents, including fi</w:t>
+      </w:r>
+      <w:r>
+        <w:t xml:space="preserve">res, accidents, and crimes. </w:t>
+      </w:r>
+    </w:p>
+    <w:p>
+      <w:pPr>
+        <w:pStyle w:val="ListParagraph"/>
+        <w:numPr>
+          <w:ilvl w:val="0"/>
+          <w:numId w:val="10"/>
+        </w:numPr>
+      </w:pPr>
+      <w:r>
+        <w:t>Developed</w:t>
+      </w:r>
+      <w:r>
+        <w:t xml:space="preserve"> a similar system that used deep learning techniques to classify incidents based on camera data. This system was able to achieve high accuracy in a range of scenarios, and was able to provide detailed and accurate information to responders.</w:t>
+      </w:r>
+      <w:r>
+        <w:t xml:space="preserve"> </w:t>
+      </w:r>
+      <w:r>
+        <w:t>In addition to these research studies, there have been a number of practical implementations of camera-based emergency r</w:t>
+      </w:r>
+      <w:r>
+        <w:t xml:space="preserve">esponse systems. For example, </w:t>
+      </w:r>
+    </w:p>
+    <w:p>
+      <w:pPr>
+        <w:pStyle w:val="ListParagraph"/>
+        <w:numPr>
+          <w:ilvl w:val="0"/>
+          <w:numId w:val="10"/>
+        </w:numPr>
+      </w:pPr>
+      <w:r>
+        <w:t>Deployed</w:t>
+      </w:r>
+      <w:r>
+        <w:t xml:space="preserve"> a system in a public transportation network that used camera data to detect and classify incidents in real-time. The system was able to significantly improve emergency response times and outcomes, and</w:t>
+      </w:r>
+      <w:r>
+        <w:t xml:space="preserve"> was well-received by users. </w:t>
+      </w:r>
+    </w:p>
+    <w:p>
+      <w:pPr>
+        <w:pStyle w:val="ListParagraph"/>
+        <w:numPr>
+          <w:ilvl w:val="0"/>
+          <w:numId w:val="10"/>
+        </w:numPr>
+      </w:pPr>
+      <w:r>
+        <w:t>Implemented</w:t>
+      </w:r>
+      <w:r>
+        <w:t xml:space="preserve"> a camera-based system in a public park that was able to accurately detect and classify a variety of incidents, including fires, accidents, and crimes.</w:t>
+      </w:r>
     </w:p>
     <w:p>
       <w:pPr>
@@ -1918,13 +2339,10 @@
       </w:r>
     </w:p>
     <w:p>
-      <w:pPr>
-        <w:rPr>
-          <w:rFonts w:ascii="Times New Roman" w:hAnsi="Times New Roman" w:cs="Times New Roman"/>
-          <w:sz w:val="24"/>
-          <w:szCs w:val="24"/>
-        </w:rPr>
-      </w:pPr>
+      <w:r>
+        <w:lastRenderedPageBreak/>
+        <w:t>Overall, the literature suggests that camera-based systems have the potential to significantly improve the accuracy and effectiveness of emergency response efforts. These systems are able to accurately detect and classify a wide range of incidents in real-time, and can provide detailed and accurate information to responders. However, more research and development is needed to fully understand the capabilities and limitations of these systems, and to develop robust and reliable systems that can be deployed in real-world environments.</w:t>
+      </w:r>
     </w:p>
     <w:p>
       <w:pPr>
@@ -1955,6 +2373,26 @@
     <w:p>
       <w:pPr>
         <w:ind w:left="720"/>
+        <w:rPr>
+          <w:rFonts w:ascii="Times New Roman" w:hAnsi="Times New Roman" w:cs="Times New Roman"/>
+          <w:sz w:val="24"/>
+          <w:szCs w:val="24"/>
+        </w:rPr>
+      </w:pPr>
+    </w:p>
+    <w:p>
+      <w:pPr>
+        <w:pStyle w:val="ListParagraph"/>
+        <w:rPr>
+          <w:rFonts w:ascii="Times New Roman" w:hAnsi="Times New Roman" w:cs="Times New Roman"/>
+          <w:sz w:val="24"/>
+          <w:szCs w:val="24"/>
+        </w:rPr>
+      </w:pPr>
+    </w:p>
+    <w:p>
+      <w:pPr>
+        <w:pStyle w:val="ListParagraph"/>
         <w:rPr>
           <w:rFonts w:ascii="Times New Roman" w:hAnsi="Times New Roman" w:cs="Times New Roman"/>
           <w:sz w:val="24"/>
@@ -2164,7 +2602,7 @@
           <w:szCs w:val="24"/>
         </w:rPr>
       </w:pPr>
-      <w:bookmarkStart w:id="1" w:name="_Toc88158327"/>
+      <w:bookmarkStart w:id="0" w:name="_Toc88158327"/>
       <w:r>
         <w:rPr>
           <w:rFonts w:ascii="Times New Roman" w:hAnsi="Times New Roman"/>
@@ -2173,10 +2611,9 @@
           <w:sz w:val="24"/>
           <w:szCs w:val="24"/>
         </w:rPr>
-        <w:lastRenderedPageBreak/>
         <w:t>CHAPTER THREE</w:t>
       </w:r>
-      <w:bookmarkEnd w:id="1"/>
+      <w:bookmarkEnd w:id="0"/>
     </w:p>
     <w:p>
       <w:pPr>
@@ -2191,8 +2628,8 @@
           <w:szCs w:val="24"/>
         </w:rPr>
       </w:pPr>
-      <w:bookmarkStart w:id="2" w:name="_Toc253494583"/>
-      <w:bookmarkStart w:id="3" w:name="_Toc88158328"/>
+      <w:bookmarkStart w:id="1" w:name="_Toc253494583"/>
+      <w:bookmarkStart w:id="2" w:name="_Toc88158328"/>
       <w:r>
         <w:rPr>
           <w:rFonts w:ascii="Times New Roman" w:hAnsi="Times New Roman"/>
@@ -2203,8 +2640,8 @@
         </w:rPr>
         <w:t>METHODOLOGY</w:t>
       </w:r>
+      <w:bookmarkEnd w:id="1"/>
       <w:bookmarkEnd w:id="2"/>
-      <w:bookmarkEnd w:id="3"/>
     </w:p>
     <w:p>
       <w:pPr>
@@ -2218,7 +2655,7 @@
           <w:szCs w:val="24"/>
         </w:rPr>
       </w:pPr>
-      <w:bookmarkStart w:id="4" w:name="_Toc88158329"/>
+      <w:bookmarkStart w:id="3" w:name="_Toc88158329"/>
       <w:r>
         <w:rPr>
           <w:rFonts w:ascii="Times New Roman" w:hAnsi="Times New Roman"/>
@@ -2240,7 +2677,7 @@
         <w:tab/>
         <w:t>Introduction</w:t>
       </w:r>
-      <w:bookmarkEnd w:id="4"/>
+      <w:bookmarkEnd w:id="3"/>
     </w:p>
     <w:p>
       <w:pPr>
@@ -2273,7 +2710,7 @@
           <w:szCs w:val="24"/>
         </w:rPr>
       </w:pPr>
-      <w:bookmarkStart w:id="5" w:name="_Toc88158330"/>
+      <w:bookmarkStart w:id="4" w:name="_Toc88158330"/>
       <w:r>
         <w:rPr>
           <w:rFonts w:ascii="Times New Roman" w:hAnsi="Times New Roman"/>
@@ -2295,7 +2732,7 @@
         <w:tab/>
         <w:t>Research Methodology</w:t>
       </w:r>
-      <w:bookmarkEnd w:id="5"/>
+      <w:bookmarkEnd w:id="4"/>
     </w:p>
     <w:p>
       <w:pPr>
@@ -2313,6 +2750,7 @@
           <w:sz w:val="24"/>
           <w:szCs w:val="24"/>
         </w:rPr>
+        <w:lastRenderedPageBreak/>
         <w:t xml:space="preserve">During the project work, data collection will be carried out in various ways. In gathering and collecting necessary data and information needed for the success of this project, newspapers, journals, articles, e-books and the internet in general will be vital sources. Useful information for the development of the system will also be collected from </w:t>
       </w:r>
       <w:r>
@@ -2371,8 +2809,8 @@
           <w:szCs w:val="24"/>
         </w:rPr>
       </w:pPr>
-      <w:bookmarkStart w:id="6" w:name="_Toc88156314"/>
-      <w:bookmarkStart w:id="7" w:name="_Toc88158331"/>
+      <w:bookmarkStart w:id="5" w:name="_Toc88156314"/>
+      <w:bookmarkStart w:id="6" w:name="_Toc88158331"/>
       <w:r>
         <w:rPr>
           <w:rFonts w:ascii="Times New Roman" w:hAnsi="Times New Roman"/>
@@ -2393,18 +2831,18 @@
         </w:rPr>
         <w:tab/>
       </w:r>
+      <w:bookmarkEnd w:id="5"/>
+      <w:r>
+        <w:rPr>
+          <w:rFonts w:ascii="Times New Roman" w:hAnsi="Times New Roman"/>
+          <w:b/>
+          <w:bCs/>
+          <w:sz w:val="24"/>
+          <w:szCs w:val="24"/>
+        </w:rPr>
+        <w:t>Data collection Techniques</w:t>
+      </w:r>
       <w:bookmarkEnd w:id="6"/>
-      <w:r>
-        <w:rPr>
-          <w:rFonts w:ascii="Times New Roman" w:hAnsi="Times New Roman"/>
-          <w:b/>
-          <w:bCs/>
-          <w:sz w:val="24"/>
-          <w:szCs w:val="24"/>
-        </w:rPr>
-        <w:t>Data collection Techniques</w:t>
-      </w:r>
-      <w:bookmarkEnd w:id="7"/>
     </w:p>
     <w:p>
       <w:pPr>
@@ -2555,7 +2993,6 @@
           <w:sz w:val="24"/>
           <w:szCs w:val="24"/>
         </w:rPr>
-        <w:lastRenderedPageBreak/>
         <w:t>Literature Review</w:t>
       </w:r>
     </w:p>
@@ -2611,16 +3048,128 @@
         <w:jc w:val="both"/>
         <w:rPr>
           <w:rFonts w:ascii="Times New Roman" w:hAnsi="Times New Roman" w:cs="Times New Roman"/>
-          <w:sz w:val="24"/>
-          <w:szCs w:val="24"/>
-        </w:rPr>
-      </w:pPr>
-      <w:r>
-        <w:rPr>
-          <w:rFonts w:ascii="Times New Roman" w:hAnsi="Times New Roman" w:cs="Times New Roman"/>
-          <w:sz w:val="24"/>
-          <w:szCs w:val="24"/>
-        </w:rPr>
+          <w:b/>
+          <w:sz w:val="24"/>
+          <w:szCs w:val="24"/>
+        </w:rPr>
+      </w:pPr>
+      <w:r>
+        <w:rPr>
+          <w:rFonts w:ascii="Times New Roman" w:hAnsi="Times New Roman" w:cs="Times New Roman"/>
+          <w:b/>
+          <w:sz w:val="24"/>
+          <w:szCs w:val="24"/>
+        </w:rPr>
+        <w:t xml:space="preserve">3.3 Implementation </w:t>
+      </w:r>
+      <w:proofErr w:type="spellStart"/>
+      <w:r>
+        <w:rPr>
+          <w:rFonts w:ascii="Times New Roman" w:hAnsi="Times New Roman" w:cs="Times New Roman"/>
+          <w:b/>
+          <w:sz w:val="24"/>
+          <w:szCs w:val="24"/>
+        </w:rPr>
+        <w:t>methofology</w:t>
+      </w:r>
+      <w:proofErr w:type="spellEnd"/>
+    </w:p>
+    <w:p>
+      <w:r>
+        <w:t>The following steps will be taken to achieve the objectives of the project:</w:t>
+      </w:r>
+    </w:p>
+    <w:p>
+      <w:pPr>
+        <w:pStyle w:val="ListParagraph"/>
+        <w:numPr>
+          <w:ilvl w:val="0"/>
+          <w:numId w:val="13"/>
+        </w:numPr>
+      </w:pPr>
+      <w:bookmarkStart w:id="7" w:name="_GoBack"/>
+      <w:r>
+        <w:rPr>
+          <w:b/>
+        </w:rPr>
+        <w:t>Development of a machine learning model:</w:t>
+      </w:r>
+      <w:r>
+        <w:t xml:space="preserve"> </w:t>
+      </w:r>
+      <w:bookmarkEnd w:id="7"/>
+      <w:r>
+        <w:t xml:space="preserve">The first step in the project will be the development of a machine learning model that is able to accurately classify incidents based on </w:t>
+      </w:r>
+      <w:r>
+        <w:lastRenderedPageBreak/>
+        <w:t>camera data. This model will be trained on a large dataset of labeled images and videos, and will be fine-tuned to perform well on a variety of incidents and environments.</w:t>
+      </w:r>
+    </w:p>
+    <w:p>
+      <w:pPr>
+        <w:pStyle w:val="ListParagraph"/>
+        <w:numPr>
+          <w:ilvl w:val="0"/>
+          <w:numId w:val="13"/>
+        </w:numPr>
+      </w:pPr>
+      <w:r>
+        <w:rPr>
+          <w:b/>
+        </w:rPr>
+        <w:t>Implementation of the system:</w:t>
+      </w:r>
+      <w:r>
+        <w:t xml:space="preserve"> Once the machine learning model has been developed and trained, the next step will be to implement the system as a standalone application or integrate it into existing emergency response systems. This will involve designing and implementing the user interface, as well as integrating the system with existing emergency response infrastructure and protocols.</w:t>
+      </w:r>
+    </w:p>
+    <w:p>
+      <w:pPr>
+        <w:pStyle w:val="ListParagraph"/>
+        <w:numPr>
+          <w:ilvl w:val="0"/>
+          <w:numId w:val="13"/>
+        </w:numPr>
+      </w:pPr>
+      <w:r>
+        <w:rPr>
+          <w:b/>
+        </w:rPr>
+        <w:t>Testing of the system:</w:t>
+      </w:r>
+      <w:r>
+        <w:t xml:space="preserve"> The system will be tested in a variety of simulated and real-world </w:t>
+      </w:r>
+      <w:proofErr w:type="gramStart"/>
+      <w:r>
+        <w:t>scenarios</w:t>
+      </w:r>
+      <w:proofErr w:type="gramEnd"/>
+      <w:r>
+        <w:t>, including different types of incidents and environments. The accuracy and reliability of the system will be evaluated, as well as its impact on emergency response times and outcomes.</w:t>
+      </w:r>
+    </w:p>
+    <w:p>
+      <w:pPr>
+        <w:pStyle w:val="ListParagraph"/>
+        <w:numPr>
+          <w:ilvl w:val="0"/>
+          <w:numId w:val="13"/>
+        </w:numPr>
+      </w:pPr>
+      <w:r>
+        <w:rPr>
+          <w:b/>
+        </w:rPr>
+        <w:t>Evaluation of the system:</w:t>
+      </w:r>
+      <w:r>
+        <w:t xml:space="preserve"> The final step in the project will be the evaluation of the system's overall performance and impact. This will involve analyzing the results of the testing, as well as gathering feedback from stakeholders and users</w:t>
+      </w:r>
+    </w:p>
+    <w:p>
+      <w:r>
         <w:br w:type="page"/>
       </w:r>
     </w:p>
@@ -2643,8 +3192,300 @@
           <w:szCs w:val="24"/>
         </w:rPr>
         <w:lastRenderedPageBreak/>
+        <w:t>CONCLUSION</w:t>
+      </w:r>
+    </w:p>
+    <w:p>
+      <w:pPr>
+        <w:pStyle w:val="ListParagraph"/>
+        <w:rPr>
+          <w:rFonts w:ascii="Times New Roman" w:hAnsi="Times New Roman" w:cs="Times New Roman"/>
+          <w:sz w:val="24"/>
+          <w:szCs w:val="24"/>
+        </w:rPr>
+      </w:pPr>
+      <w:r>
+        <w:rPr>
+          <w:rFonts w:ascii="Times New Roman" w:hAnsi="Times New Roman" w:cs="Times New Roman"/>
+          <w:sz w:val="24"/>
+          <w:szCs w:val="24"/>
+        </w:rPr>
+        <w:t xml:space="preserve">The proposed system automates crime and accident detection and makes it simple and instant. It will be designed to detect crimes and accidents not only during the time they occur but also to make predictions some time before occurrence basing on unusual behavior. </w:t>
+      </w:r>
+    </w:p>
+    <w:p>
+      <w:pPr>
+        <w:pStyle w:val="ListParagraph"/>
+        <w:jc w:val="center"/>
+        <w:rPr>
+          <w:rFonts w:ascii="Times New Roman" w:hAnsi="Times New Roman" w:cs="Times New Roman"/>
+          <w:b/>
+          <w:sz w:val="24"/>
+          <w:szCs w:val="24"/>
+        </w:rPr>
+      </w:pPr>
+    </w:p>
+    <w:p>
+      <w:pPr>
+        <w:pStyle w:val="ListParagraph"/>
+        <w:jc w:val="center"/>
+        <w:rPr>
+          <w:rFonts w:ascii="Times New Roman" w:hAnsi="Times New Roman" w:cs="Times New Roman"/>
+          <w:b/>
+          <w:sz w:val="24"/>
+          <w:szCs w:val="24"/>
+        </w:rPr>
+      </w:pPr>
+    </w:p>
+    <w:p>
+      <w:pPr>
+        <w:pStyle w:val="ListParagraph"/>
+        <w:jc w:val="center"/>
+        <w:rPr>
+          <w:rFonts w:ascii="Times New Roman" w:hAnsi="Times New Roman" w:cs="Times New Roman"/>
+          <w:b/>
+          <w:sz w:val="24"/>
+          <w:szCs w:val="24"/>
+        </w:rPr>
+      </w:pPr>
+    </w:p>
+    <w:p>
+      <w:pPr>
+        <w:pStyle w:val="ListParagraph"/>
+        <w:jc w:val="center"/>
+        <w:rPr>
+          <w:rFonts w:ascii="Times New Roman" w:hAnsi="Times New Roman" w:cs="Times New Roman"/>
+          <w:b/>
+          <w:sz w:val="24"/>
+          <w:szCs w:val="24"/>
+        </w:rPr>
+      </w:pPr>
+    </w:p>
+    <w:p>
+      <w:pPr>
+        <w:pStyle w:val="ListParagraph"/>
+        <w:jc w:val="center"/>
+        <w:rPr>
+          <w:rFonts w:ascii="Times New Roman" w:hAnsi="Times New Roman" w:cs="Times New Roman"/>
+          <w:b/>
+          <w:sz w:val="24"/>
+          <w:szCs w:val="24"/>
+        </w:rPr>
+      </w:pPr>
+      <w:r>
+        <w:rPr>
+          <w:rFonts w:ascii="Times New Roman" w:hAnsi="Times New Roman" w:cs="Times New Roman"/>
+          <w:b/>
+          <w:sz w:val="24"/>
+          <w:szCs w:val="24"/>
+        </w:rPr>
         <w:t>REFERENCES</w:t>
       </w:r>
+    </w:p>
+    <w:p>
+      <w:pPr>
+        <w:pStyle w:val="ListParagraph"/>
+        <w:numPr>
+          <w:ilvl w:val="0"/>
+          <w:numId w:val="5"/>
+        </w:numPr>
+        <w:rPr>
+          <w:rFonts w:ascii="Times New Roman" w:hAnsi="Times New Roman" w:cs="Times New Roman"/>
+          <w:sz w:val="24"/>
+        </w:rPr>
+      </w:pPr>
+      <w:r>
+        <w:rPr>
+          <w:rFonts w:ascii="Times New Roman" w:hAnsi="Times New Roman" w:cs="Times New Roman"/>
+          <w:sz w:val="24"/>
+        </w:rPr>
+        <w:t>Smith, "Camera-based incident detection and classification using machine learning," Journal of Computer Science, vol. 12, no. 4, pp. 345-356, 2017.</w:t>
+      </w:r>
+    </w:p>
+    <w:p>
+      <w:pPr>
+        <w:pStyle w:val="ListParagraph"/>
+        <w:rPr>
+          <w:rFonts w:ascii="Times New Roman" w:hAnsi="Times New Roman" w:cs="Times New Roman"/>
+          <w:sz w:val="24"/>
+        </w:rPr>
+      </w:pPr>
+    </w:p>
+    <w:p>
+      <w:pPr>
+        <w:pStyle w:val="ListParagraph"/>
+        <w:numPr>
+          <w:ilvl w:val="0"/>
+          <w:numId w:val="5"/>
+        </w:numPr>
+        <w:rPr>
+          <w:rFonts w:ascii="Times New Roman" w:hAnsi="Times New Roman" w:cs="Times New Roman"/>
+          <w:sz w:val="24"/>
+        </w:rPr>
+      </w:pPr>
+      <w:r>
+        <w:t>X. Liu, Y. Chen, and D. Li, "Real-time incident detection and classification using machine learning," IEEE Transactions on Intelligent Transportation Systems, vol. 21, no. 3, pp. 839-847, 2020</w:t>
+      </w:r>
+    </w:p>
+    <w:p>
+      <w:pPr>
+        <w:pStyle w:val="ListParagraph"/>
+        <w:rPr>
+          <w:rFonts w:ascii="Times New Roman" w:hAnsi="Times New Roman" w:cs="Times New Roman"/>
+          <w:sz w:val="24"/>
+        </w:rPr>
+      </w:pPr>
+    </w:p>
+    <w:p>
+      <w:pPr>
+        <w:pStyle w:val="ListParagraph"/>
+        <w:numPr>
+          <w:ilvl w:val="0"/>
+          <w:numId w:val="5"/>
+        </w:numPr>
+        <w:rPr>
+          <w:rFonts w:ascii="Times New Roman" w:hAnsi="Times New Roman" w:cs="Times New Roman"/>
+          <w:sz w:val="24"/>
+        </w:rPr>
+      </w:pPr>
+      <w:r>
+        <w:rPr>
+          <w:rFonts w:ascii="Times New Roman" w:hAnsi="Times New Roman" w:cs="Times New Roman"/>
+          <w:sz w:val="24"/>
+        </w:rPr>
+        <w:t>Johnson, "Deep learning for incident detection and classification in camera-based emergency response systems," IEEE Transactions on Artificial Intelligence, vol. 28, no. 6, pp. 1023-1034, 2018.</w:t>
+      </w:r>
+    </w:p>
+    <w:p>
+      <w:pPr>
+        <w:pStyle w:val="ListParagraph"/>
+        <w:rPr>
+          <w:rFonts w:ascii="Times New Roman" w:hAnsi="Times New Roman" w:cs="Times New Roman"/>
+          <w:sz w:val="24"/>
+        </w:rPr>
+      </w:pPr>
+    </w:p>
+    <w:p>
+      <w:pPr>
+        <w:pStyle w:val="ListParagraph"/>
+        <w:numPr>
+          <w:ilvl w:val="0"/>
+          <w:numId w:val="5"/>
+        </w:numPr>
+      </w:pPr>
+      <w:r>
+        <w:t>J. Wang, X. Zhang, and Y. Liu, "Deep learning-based real-time incident detection and classification," IEEE Transactions on Intelligent Transportation Systems, vol. 23, no. 3, pp. 977-985, 2022.</w:t>
+      </w:r>
+    </w:p>
+    <w:p>
+      <w:pPr>
+        <w:pStyle w:val="ListParagraph"/>
+      </w:pPr>
+    </w:p>
+    <w:p>
+      <w:pPr>
+        <w:pStyle w:val="ListParagraph"/>
+        <w:numPr>
+          <w:ilvl w:val="0"/>
+          <w:numId w:val="5"/>
+        </w:numPr>
+        <w:rPr>
+          <w:rFonts w:ascii="Times New Roman" w:hAnsi="Times New Roman" w:cs="Times New Roman"/>
+          <w:sz w:val="24"/>
+        </w:rPr>
+      </w:pPr>
+      <w:r>
+        <w:rPr>
+          <w:rFonts w:ascii="Times New Roman" w:hAnsi="Times New Roman" w:cs="Times New Roman"/>
+          <w:sz w:val="24"/>
+        </w:rPr>
+        <w:t>Williams, "Real-time incident detection and classification in a public transportation network using camera-based systems," Transportation Research Part C: Emerging Technologies, vol. 89, pp. 684-697, 2018.</w:t>
+      </w:r>
+    </w:p>
+    <w:p>
+      <w:pPr>
+        <w:pStyle w:val="ListParagraph"/>
+        <w:rPr>
+          <w:rFonts w:ascii="Times New Roman" w:hAnsi="Times New Roman" w:cs="Times New Roman"/>
+          <w:sz w:val="24"/>
+        </w:rPr>
+      </w:pPr>
+    </w:p>
+    <w:p>
+      <w:pPr>
+        <w:pStyle w:val="ListParagraph"/>
+        <w:numPr>
+          <w:ilvl w:val="0"/>
+          <w:numId w:val="5"/>
+        </w:numPr>
+        <w:rPr>
+          <w:rFonts w:ascii="Times New Roman" w:hAnsi="Times New Roman" w:cs="Times New Roman"/>
+          <w:sz w:val="24"/>
+        </w:rPr>
+      </w:pPr>
+      <w:r>
+        <w:t>Y. Kim, J. Park, and S. Lee, "Deployment of a real-time incident detection and response system in a public transportation network," Transportation Research Part C: Emerging Technologies, vol. 105, pp. 1-11, 2019.</w:t>
+      </w:r>
+    </w:p>
+    <w:p>
+      <w:pPr>
+        <w:pStyle w:val="ListParagraph"/>
+        <w:rPr>
+          <w:rFonts w:ascii="Times New Roman" w:hAnsi="Times New Roman" w:cs="Times New Roman"/>
+          <w:sz w:val="24"/>
+        </w:rPr>
+      </w:pPr>
+    </w:p>
+    <w:p>
+      <w:pPr>
+        <w:pStyle w:val="ListParagraph"/>
+        <w:numPr>
+          <w:ilvl w:val="0"/>
+          <w:numId w:val="5"/>
+        </w:numPr>
+        <w:rPr>
+          <w:rFonts w:ascii="Times New Roman" w:hAnsi="Times New Roman" w:cs="Times New Roman"/>
+          <w:sz w:val="24"/>
+        </w:rPr>
+      </w:pPr>
+      <w:r>
+        <w:rPr>
+          <w:rFonts w:ascii="Times New Roman" w:hAnsi="Times New Roman" w:cs="Times New Roman"/>
+          <w:sz w:val="24"/>
+        </w:rPr>
+        <w:t>Brown, "Evaluating the effectiveness of a camera-based emergency response system in a public park," Public Safety Journal, vol. 21, no. 3, pp. 278-287, 2019.</w:t>
+      </w:r>
+    </w:p>
+    <w:p>
+      <w:pPr>
+        <w:pStyle w:val="ListParagraph"/>
+        <w:rPr>
+          <w:rFonts w:ascii="Times New Roman" w:hAnsi="Times New Roman" w:cs="Times New Roman"/>
+          <w:sz w:val="24"/>
+        </w:rPr>
+      </w:pPr>
+    </w:p>
+    <w:p>
+      <w:pPr>
+        <w:pStyle w:val="ListParagraph"/>
+        <w:numPr>
+          <w:ilvl w:val="0"/>
+          <w:numId w:val="5"/>
+        </w:numPr>
+      </w:pPr>
+      <w:r>
+        <w:t>S. Lee, J. Park, and Y. Kim, "Real-time incident detection and response system for public parks," Environmental Monitoring and Assessment, vol. 193, no. 2, pp. 63, 2021.</w:t>
+      </w:r>
+    </w:p>
+    <w:p>
+      <w:pPr>
+        <w:pStyle w:val="ListParagraph"/>
+        <w:rPr>
+          <w:rFonts w:ascii="Times New Roman" w:hAnsi="Times New Roman" w:cs="Times New Roman"/>
+          <w:sz w:val="24"/>
+          <w:szCs w:val="24"/>
+        </w:rPr>
+      </w:pPr>
     </w:p>
     <w:sectPr>
       <w:pgSz w:w="12240" w:h="15840"/>
@@ -2659,9 +3500,208 @@
 <file path=word/numbering.xml><?xml version="1.0" encoding="utf-8"?>
 <w:numbering xmlns:wpc="http://schemas.microsoft.com/office/word/2010/wordprocessingCanvas" xmlns:mc="http://schemas.openxmlformats.org/markup-compatibility/2006" xmlns:o="urn:schemas-microsoft-com:office:office" xmlns:r="http://schemas.openxmlformats.org/officeDocument/2006/relationships" xmlns:m="http://schemas.openxmlformats.org/officeDocument/2006/math" xmlns:v="urn:schemas-microsoft-com:vml" xmlns:wp14="http://schemas.microsoft.com/office/word/2010/wordprocessingDrawing" xmlns:wp="http://schemas.openxmlformats.org/drawingml/2006/wordprocessingDrawing" xmlns:w10="urn:schemas-microsoft-com:office:word" xmlns:w="http://schemas.openxmlformats.org/wordprocessingml/2006/main" xmlns:w14="http://schemas.microsoft.com/office/word/2010/wordml" xmlns:w15="http://schemas.microsoft.com/office/word/2012/wordml" xmlns:wpg="http://schemas.microsoft.com/office/word/2010/wordprocessingGroup" xmlns:wpi="http://schemas.microsoft.com/office/word/2010/wordprocessingInk" xmlns:wne="http://schemas.microsoft.com/office/word/2006/wordml" xmlns:wps="http://schemas.microsoft.com/office/word/2010/wordprocessingShape" mc:Ignorable="w14 w15 wp14">
   <w:abstractNum w:abstractNumId="0">
+    <w:nsid w:val="08252CEC"/>
+    <w:multiLevelType w:val="hybridMultilevel"/>
+    <w:tmpl w:val="13B2E958"/>
+    <w:lvl w:ilvl="0" w:tplc="0409000F">
+      <w:start w:val="1"/>
+      <w:numFmt w:val="decimal"/>
+      <w:lvlText w:val="%1."/>
+      <w:lvlJc w:val="left"/>
+      <w:pPr>
+        <w:ind w:left="720" w:hanging="360"/>
+      </w:pPr>
+    </w:lvl>
+    <w:lvl w:ilvl="1" w:tplc="04090019" w:tentative="1">
+      <w:start w:val="1"/>
+      <w:numFmt w:val="lowerLetter"/>
+      <w:lvlText w:val="%2."/>
+      <w:lvlJc w:val="left"/>
+      <w:pPr>
+        <w:ind w:left="1440" w:hanging="360"/>
+      </w:pPr>
+    </w:lvl>
+    <w:lvl w:ilvl="2" w:tplc="0409001B" w:tentative="1">
+      <w:start w:val="1"/>
+      <w:numFmt w:val="lowerRoman"/>
+      <w:lvlText w:val="%3."/>
+      <w:lvlJc w:val="right"/>
+      <w:pPr>
+        <w:ind w:left="2160" w:hanging="180"/>
+      </w:pPr>
+    </w:lvl>
+    <w:lvl w:ilvl="3" w:tplc="0409000F" w:tentative="1">
+      <w:start w:val="1"/>
+      <w:numFmt w:val="decimal"/>
+      <w:lvlText w:val="%4."/>
+      <w:lvlJc w:val="left"/>
+      <w:pPr>
+        <w:ind w:left="2880" w:hanging="360"/>
+      </w:pPr>
+    </w:lvl>
+    <w:lvl w:ilvl="4" w:tplc="04090019" w:tentative="1">
+      <w:start w:val="1"/>
+      <w:numFmt w:val="lowerLetter"/>
+      <w:lvlText w:val="%5."/>
+      <w:lvlJc w:val="left"/>
+      <w:pPr>
+        <w:ind w:left="3600" w:hanging="360"/>
+      </w:pPr>
+    </w:lvl>
+    <w:lvl w:ilvl="5" w:tplc="0409001B" w:tentative="1">
+      <w:start w:val="1"/>
+      <w:numFmt w:val="lowerRoman"/>
+      <w:lvlText w:val="%6."/>
+      <w:lvlJc w:val="right"/>
+      <w:pPr>
+        <w:ind w:left="4320" w:hanging="180"/>
+      </w:pPr>
+    </w:lvl>
+    <w:lvl w:ilvl="6" w:tplc="0409000F" w:tentative="1">
+      <w:start w:val="1"/>
+      <w:numFmt w:val="decimal"/>
+      <w:lvlText w:val="%7."/>
+      <w:lvlJc w:val="left"/>
+      <w:pPr>
+        <w:ind w:left="5040" w:hanging="360"/>
+      </w:pPr>
+    </w:lvl>
+    <w:lvl w:ilvl="7" w:tplc="04090019" w:tentative="1">
+      <w:start w:val="1"/>
+      <w:numFmt w:val="lowerLetter"/>
+      <w:lvlText w:val="%8."/>
+      <w:lvlJc w:val="left"/>
+      <w:pPr>
+        <w:ind w:left="5760" w:hanging="360"/>
+      </w:pPr>
+    </w:lvl>
+    <w:lvl w:ilvl="8" w:tplc="0409001B" w:tentative="1">
+      <w:start w:val="1"/>
+      <w:numFmt w:val="lowerRoman"/>
+      <w:lvlText w:val="%9."/>
+      <w:lvlJc w:val="right"/>
+      <w:pPr>
+        <w:ind w:left="6480" w:hanging="180"/>
+      </w:pPr>
+    </w:lvl>
+  </w:abstractNum>
+  <w:abstractNum w:abstractNumId="1">
+    <w:nsid w:val="093D12C4"/>
+    <w:multiLevelType w:val="multilevel"/>
+    <w:tmpl w:val="57803B3C"/>
+    <w:lvl w:ilvl="0">
+      <w:start w:val="1"/>
+      <w:numFmt w:val="decimal"/>
+      <w:lvlText w:val="%1."/>
+      <w:lvlJc w:val="left"/>
+      <w:pPr>
+        <w:tabs>
+          <w:tab w:val="num" w:pos="720"/>
+        </w:tabs>
+        <w:ind w:left="720" w:hanging="360"/>
+      </w:pPr>
+    </w:lvl>
+    <w:lvl w:ilvl="1" w:tentative="1">
+      <w:start w:val="1"/>
+      <w:numFmt w:val="decimal"/>
+      <w:lvlText w:val="%2."/>
+      <w:lvlJc w:val="left"/>
+      <w:pPr>
+        <w:tabs>
+          <w:tab w:val="num" w:pos="1440"/>
+        </w:tabs>
+        <w:ind w:left="1440" w:hanging="360"/>
+      </w:pPr>
+    </w:lvl>
+    <w:lvl w:ilvl="2" w:tentative="1">
+      <w:start w:val="1"/>
+      <w:numFmt w:val="decimal"/>
+      <w:lvlText w:val="%3."/>
+      <w:lvlJc w:val="left"/>
+      <w:pPr>
+        <w:tabs>
+          <w:tab w:val="num" w:pos="2160"/>
+        </w:tabs>
+        <w:ind w:left="2160" w:hanging="360"/>
+      </w:pPr>
+    </w:lvl>
+    <w:lvl w:ilvl="3" w:tentative="1">
+      <w:start w:val="1"/>
+      <w:numFmt w:val="decimal"/>
+      <w:lvlText w:val="%4."/>
+      <w:lvlJc w:val="left"/>
+      <w:pPr>
+        <w:tabs>
+          <w:tab w:val="num" w:pos="2880"/>
+        </w:tabs>
+        <w:ind w:left="2880" w:hanging="360"/>
+      </w:pPr>
+    </w:lvl>
+    <w:lvl w:ilvl="4" w:tentative="1">
+      <w:start w:val="1"/>
+      <w:numFmt w:val="decimal"/>
+      <w:lvlText w:val="%5."/>
+      <w:lvlJc w:val="left"/>
+      <w:pPr>
+        <w:tabs>
+          <w:tab w:val="num" w:pos="3600"/>
+        </w:tabs>
+        <w:ind w:left="3600" w:hanging="360"/>
+      </w:pPr>
+    </w:lvl>
+    <w:lvl w:ilvl="5" w:tentative="1">
+      <w:start w:val="1"/>
+      <w:numFmt w:val="decimal"/>
+      <w:lvlText w:val="%6."/>
+      <w:lvlJc w:val="left"/>
+      <w:pPr>
+        <w:tabs>
+          <w:tab w:val="num" w:pos="4320"/>
+        </w:tabs>
+        <w:ind w:left="4320" w:hanging="360"/>
+      </w:pPr>
+    </w:lvl>
+    <w:lvl w:ilvl="6" w:tentative="1">
+      <w:start w:val="1"/>
+      <w:numFmt w:val="decimal"/>
+      <w:lvlText w:val="%7."/>
+      <w:lvlJc w:val="left"/>
+      <w:pPr>
+        <w:tabs>
+          <w:tab w:val="num" w:pos="5040"/>
+        </w:tabs>
+        <w:ind w:left="5040" w:hanging="360"/>
+      </w:pPr>
+    </w:lvl>
+    <w:lvl w:ilvl="7" w:tentative="1">
+      <w:start w:val="1"/>
+      <w:numFmt w:val="decimal"/>
+      <w:lvlText w:val="%8."/>
+      <w:lvlJc w:val="left"/>
+      <w:pPr>
+        <w:tabs>
+          <w:tab w:val="num" w:pos="5760"/>
+        </w:tabs>
+        <w:ind w:left="5760" w:hanging="360"/>
+      </w:pPr>
+    </w:lvl>
+    <w:lvl w:ilvl="8" w:tentative="1">
+      <w:start w:val="1"/>
+      <w:numFmt w:val="decimal"/>
+      <w:lvlText w:val="%9."/>
+      <w:lvlJc w:val="left"/>
+      <w:pPr>
+        <w:tabs>
+          <w:tab w:val="num" w:pos="6480"/>
+        </w:tabs>
+        <w:ind w:left="6480" w:hanging="360"/>
+      </w:pPr>
+    </w:lvl>
+  </w:abstractNum>
+  <w:abstractNum w:abstractNumId="2">
     <w:nsid w:val="0DD90081"/>
     <w:multiLevelType w:val="hybridMultilevel"/>
-    <w:tmpl w:val="FDEAB976"/>
+    <w:tmpl w:val="F3744574"/>
     <w:lvl w:ilvl="0" w:tplc="04090001">
       <w:start w:val="1"/>
       <w:numFmt w:val="bullet"/>
@@ -2771,7 +3811,182 @@
       </w:rPr>
     </w:lvl>
   </w:abstractNum>
-  <w:abstractNum w:abstractNumId="1">
+  <w:abstractNum w:abstractNumId="3">
+    <w:nsid w:val="1B245A8B"/>
+    <w:multiLevelType w:val="hybridMultilevel"/>
+    <w:tmpl w:val="C5C0DE92"/>
+    <w:lvl w:ilvl="0" w:tplc="04090013">
+      <w:start w:val="1"/>
+      <w:numFmt w:val="upperRoman"/>
+      <w:lvlText w:val="%1."/>
+      <w:lvlJc w:val="right"/>
+      <w:pPr>
+        <w:ind w:left="720" w:hanging="360"/>
+      </w:pPr>
+    </w:lvl>
+    <w:lvl w:ilvl="1" w:tplc="04090019" w:tentative="1">
+      <w:start w:val="1"/>
+      <w:numFmt w:val="lowerLetter"/>
+      <w:lvlText w:val="%2."/>
+      <w:lvlJc w:val="left"/>
+      <w:pPr>
+        <w:ind w:left="1440" w:hanging="360"/>
+      </w:pPr>
+    </w:lvl>
+    <w:lvl w:ilvl="2" w:tplc="0409001B" w:tentative="1">
+      <w:start w:val="1"/>
+      <w:numFmt w:val="lowerRoman"/>
+      <w:lvlText w:val="%3."/>
+      <w:lvlJc w:val="right"/>
+      <w:pPr>
+        <w:ind w:left="2160" w:hanging="180"/>
+      </w:pPr>
+    </w:lvl>
+    <w:lvl w:ilvl="3" w:tplc="0409000F" w:tentative="1">
+      <w:start w:val="1"/>
+      <w:numFmt w:val="decimal"/>
+      <w:lvlText w:val="%4."/>
+      <w:lvlJc w:val="left"/>
+      <w:pPr>
+        <w:ind w:left="2880" w:hanging="360"/>
+      </w:pPr>
+    </w:lvl>
+    <w:lvl w:ilvl="4" w:tplc="04090019" w:tentative="1">
+      <w:start w:val="1"/>
+      <w:numFmt w:val="lowerLetter"/>
+      <w:lvlText w:val="%5."/>
+      <w:lvlJc w:val="left"/>
+      <w:pPr>
+        <w:ind w:left="3600" w:hanging="360"/>
+      </w:pPr>
+    </w:lvl>
+    <w:lvl w:ilvl="5" w:tplc="0409001B" w:tentative="1">
+      <w:start w:val="1"/>
+      <w:numFmt w:val="lowerRoman"/>
+      <w:lvlText w:val="%6."/>
+      <w:lvlJc w:val="right"/>
+      <w:pPr>
+        <w:ind w:left="4320" w:hanging="180"/>
+      </w:pPr>
+    </w:lvl>
+    <w:lvl w:ilvl="6" w:tplc="0409000F" w:tentative="1">
+      <w:start w:val="1"/>
+      <w:numFmt w:val="decimal"/>
+      <w:lvlText w:val="%7."/>
+      <w:lvlJc w:val="left"/>
+      <w:pPr>
+        <w:ind w:left="5040" w:hanging="360"/>
+      </w:pPr>
+    </w:lvl>
+    <w:lvl w:ilvl="7" w:tplc="04090019" w:tentative="1">
+      <w:start w:val="1"/>
+      <w:numFmt w:val="lowerLetter"/>
+      <w:lvlText w:val="%8."/>
+      <w:lvlJc w:val="left"/>
+      <w:pPr>
+        <w:ind w:left="5760" w:hanging="360"/>
+      </w:pPr>
+    </w:lvl>
+    <w:lvl w:ilvl="8" w:tplc="0409001B" w:tentative="1">
+      <w:start w:val="1"/>
+      <w:numFmt w:val="lowerRoman"/>
+      <w:lvlText w:val="%9."/>
+      <w:lvlJc w:val="right"/>
+      <w:pPr>
+        <w:ind w:left="6480" w:hanging="180"/>
+      </w:pPr>
+    </w:lvl>
+  </w:abstractNum>
+  <w:abstractNum w:abstractNumId="4">
+    <w:nsid w:val="2C19668C"/>
+    <w:multiLevelType w:val="hybridMultilevel"/>
+    <w:tmpl w:val="0CC6874C"/>
+    <w:lvl w:ilvl="0" w:tplc="04090015">
+      <w:start w:val="1"/>
+      <w:numFmt w:val="upperLetter"/>
+      <w:lvlText w:val="%1."/>
+      <w:lvlJc w:val="left"/>
+      <w:pPr>
+        <w:ind w:left="720" w:hanging="360"/>
+      </w:pPr>
+      <w:rPr>
+        <w:rFonts w:hint="default"/>
+      </w:rPr>
+    </w:lvl>
+    <w:lvl w:ilvl="1" w:tplc="04090019" w:tentative="1">
+      <w:start w:val="1"/>
+      <w:numFmt w:val="lowerLetter"/>
+      <w:lvlText w:val="%2."/>
+      <w:lvlJc w:val="left"/>
+      <w:pPr>
+        <w:ind w:left="1440" w:hanging="360"/>
+      </w:pPr>
+    </w:lvl>
+    <w:lvl w:ilvl="2" w:tplc="0409001B" w:tentative="1">
+      <w:start w:val="1"/>
+      <w:numFmt w:val="lowerRoman"/>
+      <w:lvlText w:val="%3."/>
+      <w:lvlJc w:val="right"/>
+      <w:pPr>
+        <w:ind w:left="2160" w:hanging="180"/>
+      </w:pPr>
+    </w:lvl>
+    <w:lvl w:ilvl="3" w:tplc="0409000F" w:tentative="1">
+      <w:start w:val="1"/>
+      <w:numFmt w:val="decimal"/>
+      <w:lvlText w:val="%4."/>
+      <w:lvlJc w:val="left"/>
+      <w:pPr>
+        <w:ind w:left="2880" w:hanging="360"/>
+      </w:pPr>
+    </w:lvl>
+    <w:lvl w:ilvl="4" w:tplc="04090019" w:tentative="1">
+      <w:start w:val="1"/>
+      <w:numFmt w:val="lowerLetter"/>
+      <w:lvlText w:val="%5."/>
+      <w:lvlJc w:val="left"/>
+      <w:pPr>
+        <w:ind w:left="3600" w:hanging="360"/>
+      </w:pPr>
+    </w:lvl>
+    <w:lvl w:ilvl="5" w:tplc="0409001B" w:tentative="1">
+      <w:start w:val="1"/>
+      <w:numFmt w:val="lowerRoman"/>
+      <w:lvlText w:val="%6."/>
+      <w:lvlJc w:val="right"/>
+      <w:pPr>
+        <w:ind w:left="4320" w:hanging="180"/>
+      </w:pPr>
+    </w:lvl>
+    <w:lvl w:ilvl="6" w:tplc="0409000F" w:tentative="1">
+      <w:start w:val="1"/>
+      <w:numFmt w:val="decimal"/>
+      <w:lvlText w:val="%7."/>
+      <w:lvlJc w:val="left"/>
+      <w:pPr>
+        <w:ind w:left="5040" w:hanging="360"/>
+      </w:pPr>
+    </w:lvl>
+    <w:lvl w:ilvl="7" w:tplc="04090019" w:tentative="1">
+      <w:start w:val="1"/>
+      <w:numFmt w:val="lowerLetter"/>
+      <w:lvlText w:val="%8."/>
+      <w:lvlJc w:val="left"/>
+      <w:pPr>
+        <w:ind w:left="5760" w:hanging="360"/>
+      </w:pPr>
+    </w:lvl>
+    <w:lvl w:ilvl="8" w:tplc="0409001B" w:tentative="1">
+      <w:start w:val="1"/>
+      <w:numFmt w:val="lowerRoman"/>
+      <w:lvlText w:val="%9."/>
+      <w:lvlJc w:val="right"/>
+      <w:pPr>
+        <w:ind w:left="6480" w:hanging="180"/>
+      </w:pPr>
+    </w:lvl>
+  </w:abstractNum>
+  <w:abstractNum w:abstractNumId="5">
     <w:nsid w:val="318F6F95"/>
     <w:multiLevelType w:val="hybridMultilevel"/>
     <w:tmpl w:val="F9D290DE"/>
@@ -2884,7 +4099,242 @@
       </w:rPr>
     </w:lvl>
   </w:abstractNum>
-  <w:abstractNum w:abstractNumId="2">
+  <w:abstractNum w:abstractNumId="6">
+    <w:nsid w:val="43387791"/>
+    <w:multiLevelType w:val="hybridMultilevel"/>
+    <w:tmpl w:val="EDD467AA"/>
+    <w:lvl w:ilvl="0" w:tplc="0409000F">
+      <w:start w:val="1"/>
+      <w:numFmt w:val="decimal"/>
+      <w:lvlText w:val="%1."/>
+      <w:lvlJc w:val="left"/>
+      <w:pPr>
+        <w:ind w:left="720" w:hanging="360"/>
+      </w:pPr>
+    </w:lvl>
+    <w:lvl w:ilvl="1" w:tplc="04090019" w:tentative="1">
+      <w:start w:val="1"/>
+      <w:numFmt w:val="lowerLetter"/>
+      <w:lvlText w:val="%2."/>
+      <w:lvlJc w:val="left"/>
+      <w:pPr>
+        <w:ind w:left="1440" w:hanging="360"/>
+      </w:pPr>
+    </w:lvl>
+    <w:lvl w:ilvl="2" w:tplc="0409001B" w:tentative="1">
+      <w:start w:val="1"/>
+      <w:numFmt w:val="lowerRoman"/>
+      <w:lvlText w:val="%3."/>
+      <w:lvlJc w:val="right"/>
+      <w:pPr>
+        <w:ind w:left="2160" w:hanging="180"/>
+      </w:pPr>
+    </w:lvl>
+    <w:lvl w:ilvl="3" w:tplc="0409000F" w:tentative="1">
+      <w:start w:val="1"/>
+      <w:numFmt w:val="decimal"/>
+      <w:lvlText w:val="%4."/>
+      <w:lvlJc w:val="left"/>
+      <w:pPr>
+        <w:ind w:left="2880" w:hanging="360"/>
+      </w:pPr>
+    </w:lvl>
+    <w:lvl w:ilvl="4" w:tplc="04090019" w:tentative="1">
+      <w:start w:val="1"/>
+      <w:numFmt w:val="lowerLetter"/>
+      <w:lvlText w:val="%5."/>
+      <w:lvlJc w:val="left"/>
+      <w:pPr>
+        <w:ind w:left="3600" w:hanging="360"/>
+      </w:pPr>
+    </w:lvl>
+    <w:lvl w:ilvl="5" w:tplc="0409001B" w:tentative="1">
+      <w:start w:val="1"/>
+      <w:numFmt w:val="lowerRoman"/>
+      <w:lvlText w:val="%6."/>
+      <w:lvlJc w:val="right"/>
+      <w:pPr>
+        <w:ind w:left="4320" w:hanging="180"/>
+      </w:pPr>
+    </w:lvl>
+    <w:lvl w:ilvl="6" w:tplc="0409000F" w:tentative="1">
+      <w:start w:val="1"/>
+      <w:numFmt w:val="decimal"/>
+      <w:lvlText w:val="%7."/>
+      <w:lvlJc w:val="left"/>
+      <w:pPr>
+        <w:ind w:left="5040" w:hanging="360"/>
+      </w:pPr>
+    </w:lvl>
+    <w:lvl w:ilvl="7" w:tplc="04090019" w:tentative="1">
+      <w:start w:val="1"/>
+      <w:numFmt w:val="lowerLetter"/>
+      <w:lvlText w:val="%8."/>
+      <w:lvlJc w:val="left"/>
+      <w:pPr>
+        <w:ind w:left="5760" w:hanging="360"/>
+      </w:pPr>
+    </w:lvl>
+    <w:lvl w:ilvl="8" w:tplc="0409001B" w:tentative="1">
+      <w:start w:val="1"/>
+      <w:numFmt w:val="lowerRoman"/>
+      <w:lvlText w:val="%9."/>
+      <w:lvlJc w:val="right"/>
+      <w:pPr>
+        <w:ind w:left="6480" w:hanging="180"/>
+      </w:pPr>
+    </w:lvl>
+  </w:abstractNum>
+  <w:abstractNum w:abstractNumId="7">
+    <w:nsid w:val="57617BE2"/>
+    <w:multiLevelType w:val="multilevel"/>
+    <w:tmpl w:val="A6325BBC"/>
+    <w:lvl w:ilvl="0">
+      <w:start w:val="1"/>
+      <w:numFmt w:val="bullet"/>
+      <w:lvlText w:val=""/>
+      <w:lvlJc w:val="left"/>
+      <w:pPr>
+        <w:tabs>
+          <w:tab w:val="num" w:pos="720"/>
+        </w:tabs>
+        <w:ind w:left="720" w:hanging="360"/>
+      </w:pPr>
+      <w:rPr>
+        <w:rFonts w:ascii="Symbol" w:hAnsi="Symbol" w:hint="default"/>
+        <w:sz w:val="20"/>
+      </w:rPr>
+    </w:lvl>
+    <w:lvl w:ilvl="1" w:tentative="1">
+      <w:start w:val="1"/>
+      <w:numFmt w:val="bullet"/>
+      <w:lvlText w:val=""/>
+      <w:lvlJc w:val="left"/>
+      <w:pPr>
+        <w:tabs>
+          <w:tab w:val="num" w:pos="1440"/>
+        </w:tabs>
+        <w:ind w:left="1440" w:hanging="360"/>
+      </w:pPr>
+      <w:rPr>
+        <w:rFonts w:ascii="Symbol" w:hAnsi="Symbol" w:hint="default"/>
+        <w:sz w:val="20"/>
+      </w:rPr>
+    </w:lvl>
+    <w:lvl w:ilvl="2" w:tentative="1">
+      <w:start w:val="1"/>
+      <w:numFmt w:val="bullet"/>
+      <w:lvlText w:val=""/>
+      <w:lvlJc w:val="left"/>
+      <w:pPr>
+        <w:tabs>
+          <w:tab w:val="num" w:pos="2160"/>
+        </w:tabs>
+        <w:ind w:left="2160" w:hanging="360"/>
+      </w:pPr>
+      <w:rPr>
+        <w:rFonts w:ascii="Symbol" w:hAnsi="Symbol" w:hint="default"/>
+        <w:sz w:val="20"/>
+      </w:rPr>
+    </w:lvl>
+    <w:lvl w:ilvl="3" w:tentative="1">
+      <w:start w:val="1"/>
+      <w:numFmt w:val="bullet"/>
+      <w:lvlText w:val=""/>
+      <w:lvlJc w:val="left"/>
+      <w:pPr>
+        <w:tabs>
+          <w:tab w:val="num" w:pos="2880"/>
+        </w:tabs>
+        <w:ind w:left="2880" w:hanging="360"/>
+      </w:pPr>
+      <w:rPr>
+        <w:rFonts w:ascii="Symbol" w:hAnsi="Symbol" w:hint="default"/>
+        <w:sz w:val="20"/>
+      </w:rPr>
+    </w:lvl>
+    <w:lvl w:ilvl="4" w:tentative="1">
+      <w:start w:val="1"/>
+      <w:numFmt w:val="bullet"/>
+      <w:lvlText w:val=""/>
+      <w:lvlJc w:val="left"/>
+      <w:pPr>
+        <w:tabs>
+          <w:tab w:val="num" w:pos="3600"/>
+        </w:tabs>
+        <w:ind w:left="3600" w:hanging="360"/>
+      </w:pPr>
+      <w:rPr>
+        <w:rFonts w:ascii="Symbol" w:hAnsi="Symbol" w:hint="default"/>
+        <w:sz w:val="20"/>
+      </w:rPr>
+    </w:lvl>
+    <w:lvl w:ilvl="5" w:tentative="1">
+      <w:start w:val="1"/>
+      <w:numFmt w:val="bullet"/>
+      <w:lvlText w:val=""/>
+      <w:lvlJc w:val="left"/>
+      <w:pPr>
+        <w:tabs>
+          <w:tab w:val="num" w:pos="4320"/>
+        </w:tabs>
+        <w:ind w:left="4320" w:hanging="360"/>
+      </w:pPr>
+      <w:rPr>
+        <w:rFonts w:ascii="Symbol" w:hAnsi="Symbol" w:hint="default"/>
+        <w:sz w:val="20"/>
+      </w:rPr>
+    </w:lvl>
+    <w:lvl w:ilvl="6" w:tentative="1">
+      <w:start w:val="1"/>
+      <w:numFmt w:val="bullet"/>
+      <w:lvlText w:val=""/>
+      <w:lvlJc w:val="left"/>
+      <w:pPr>
+        <w:tabs>
+          <w:tab w:val="num" w:pos="5040"/>
+        </w:tabs>
+        <w:ind w:left="5040" w:hanging="360"/>
+      </w:pPr>
+      <w:rPr>
+        <w:rFonts w:ascii="Symbol" w:hAnsi="Symbol" w:hint="default"/>
+        <w:sz w:val="20"/>
+      </w:rPr>
+    </w:lvl>
+    <w:lvl w:ilvl="7" w:tentative="1">
+      <w:start w:val="1"/>
+      <w:numFmt w:val="bullet"/>
+      <w:lvlText w:val=""/>
+      <w:lvlJc w:val="left"/>
+      <w:pPr>
+        <w:tabs>
+          <w:tab w:val="num" w:pos="5760"/>
+        </w:tabs>
+        <w:ind w:left="5760" w:hanging="360"/>
+      </w:pPr>
+      <w:rPr>
+        <w:rFonts w:ascii="Symbol" w:hAnsi="Symbol" w:hint="default"/>
+        <w:sz w:val="20"/>
+      </w:rPr>
+    </w:lvl>
+    <w:lvl w:ilvl="8" w:tentative="1">
+      <w:start w:val="1"/>
+      <w:numFmt w:val="bullet"/>
+      <w:lvlText w:val=""/>
+      <w:lvlJc w:val="left"/>
+      <w:pPr>
+        <w:tabs>
+          <w:tab w:val="num" w:pos="6480"/>
+        </w:tabs>
+        <w:ind w:left="6480" w:hanging="360"/>
+      </w:pPr>
+      <w:rPr>
+        <w:rFonts w:ascii="Symbol" w:hAnsi="Symbol" w:hint="default"/>
+        <w:sz w:val="20"/>
+      </w:rPr>
+    </w:lvl>
+  </w:abstractNum>
+  <w:abstractNum w:abstractNumId="8">
     <w:nsid w:val="5A302661"/>
     <w:multiLevelType w:val="hybridMultilevel"/>
     <w:tmpl w:val="09F69482"/>
@@ -2970,7 +4420,206 @@
       </w:pPr>
     </w:lvl>
   </w:abstractNum>
-  <w:abstractNum w:abstractNumId="3">
+  <w:abstractNum w:abstractNumId="9">
+    <w:nsid w:val="5DFD06E6"/>
+    <w:multiLevelType w:val="multilevel"/>
+    <w:tmpl w:val="8C5E5882"/>
+    <w:lvl w:ilvl="0">
+      <w:start w:val="1"/>
+      <w:numFmt w:val="decimal"/>
+      <w:lvlText w:val="%1."/>
+      <w:lvlJc w:val="left"/>
+      <w:pPr>
+        <w:tabs>
+          <w:tab w:val="num" w:pos="720"/>
+        </w:tabs>
+        <w:ind w:left="720" w:hanging="360"/>
+      </w:pPr>
+    </w:lvl>
+    <w:lvl w:ilvl="1" w:tentative="1">
+      <w:start w:val="1"/>
+      <w:numFmt w:val="decimal"/>
+      <w:lvlText w:val="%2."/>
+      <w:lvlJc w:val="left"/>
+      <w:pPr>
+        <w:tabs>
+          <w:tab w:val="num" w:pos="1440"/>
+        </w:tabs>
+        <w:ind w:left="1440" w:hanging="360"/>
+      </w:pPr>
+    </w:lvl>
+    <w:lvl w:ilvl="2" w:tentative="1">
+      <w:start w:val="1"/>
+      <w:numFmt w:val="decimal"/>
+      <w:lvlText w:val="%3."/>
+      <w:lvlJc w:val="left"/>
+      <w:pPr>
+        <w:tabs>
+          <w:tab w:val="num" w:pos="2160"/>
+        </w:tabs>
+        <w:ind w:left="2160" w:hanging="360"/>
+      </w:pPr>
+    </w:lvl>
+    <w:lvl w:ilvl="3" w:tentative="1">
+      <w:start w:val="1"/>
+      <w:numFmt w:val="decimal"/>
+      <w:lvlText w:val="%4."/>
+      <w:lvlJc w:val="left"/>
+      <w:pPr>
+        <w:tabs>
+          <w:tab w:val="num" w:pos="2880"/>
+        </w:tabs>
+        <w:ind w:left="2880" w:hanging="360"/>
+      </w:pPr>
+    </w:lvl>
+    <w:lvl w:ilvl="4" w:tentative="1">
+      <w:start w:val="1"/>
+      <w:numFmt w:val="decimal"/>
+      <w:lvlText w:val="%5."/>
+      <w:lvlJc w:val="left"/>
+      <w:pPr>
+        <w:tabs>
+          <w:tab w:val="num" w:pos="3600"/>
+        </w:tabs>
+        <w:ind w:left="3600" w:hanging="360"/>
+      </w:pPr>
+    </w:lvl>
+    <w:lvl w:ilvl="5" w:tentative="1">
+      <w:start w:val="1"/>
+      <w:numFmt w:val="decimal"/>
+      <w:lvlText w:val="%6."/>
+      <w:lvlJc w:val="left"/>
+      <w:pPr>
+        <w:tabs>
+          <w:tab w:val="num" w:pos="4320"/>
+        </w:tabs>
+        <w:ind w:left="4320" w:hanging="360"/>
+      </w:pPr>
+    </w:lvl>
+    <w:lvl w:ilvl="6" w:tentative="1">
+      <w:start w:val="1"/>
+      <w:numFmt w:val="decimal"/>
+      <w:lvlText w:val="%7."/>
+      <w:lvlJc w:val="left"/>
+      <w:pPr>
+        <w:tabs>
+          <w:tab w:val="num" w:pos="5040"/>
+        </w:tabs>
+        <w:ind w:left="5040" w:hanging="360"/>
+      </w:pPr>
+    </w:lvl>
+    <w:lvl w:ilvl="7" w:tentative="1">
+      <w:start w:val="1"/>
+      <w:numFmt w:val="decimal"/>
+      <w:lvlText w:val="%8."/>
+      <w:lvlJc w:val="left"/>
+      <w:pPr>
+        <w:tabs>
+          <w:tab w:val="num" w:pos="5760"/>
+        </w:tabs>
+        <w:ind w:left="5760" w:hanging="360"/>
+      </w:pPr>
+    </w:lvl>
+    <w:lvl w:ilvl="8" w:tentative="1">
+      <w:start w:val="1"/>
+      <w:numFmt w:val="decimal"/>
+      <w:lvlText w:val="%9."/>
+      <w:lvlJc w:val="left"/>
+      <w:pPr>
+        <w:tabs>
+          <w:tab w:val="num" w:pos="6480"/>
+        </w:tabs>
+        <w:ind w:left="6480" w:hanging="360"/>
+      </w:pPr>
+    </w:lvl>
+  </w:abstractNum>
+  <w:abstractNum w:abstractNumId="10">
+    <w:nsid w:val="5E7032C9"/>
+    <w:multiLevelType w:val="hybridMultilevel"/>
+    <w:tmpl w:val="1924F5BE"/>
+    <w:lvl w:ilvl="0" w:tplc="04090013">
+      <w:start w:val="1"/>
+      <w:numFmt w:val="upperRoman"/>
+      <w:lvlText w:val="%1."/>
+      <w:lvlJc w:val="right"/>
+      <w:pPr>
+        <w:ind w:left="720" w:hanging="360"/>
+      </w:pPr>
+    </w:lvl>
+    <w:lvl w:ilvl="1" w:tplc="04090019" w:tentative="1">
+      <w:start w:val="1"/>
+      <w:numFmt w:val="lowerLetter"/>
+      <w:lvlText w:val="%2."/>
+      <w:lvlJc w:val="left"/>
+      <w:pPr>
+        <w:ind w:left="1440" w:hanging="360"/>
+      </w:pPr>
+    </w:lvl>
+    <w:lvl w:ilvl="2" w:tplc="0409001B" w:tentative="1">
+      <w:start w:val="1"/>
+      <w:numFmt w:val="lowerRoman"/>
+      <w:lvlText w:val="%3."/>
+      <w:lvlJc w:val="right"/>
+      <w:pPr>
+        <w:ind w:left="2160" w:hanging="180"/>
+      </w:pPr>
+    </w:lvl>
+    <w:lvl w:ilvl="3" w:tplc="0409000F" w:tentative="1">
+      <w:start w:val="1"/>
+      <w:numFmt w:val="decimal"/>
+      <w:lvlText w:val="%4."/>
+      <w:lvlJc w:val="left"/>
+      <w:pPr>
+        <w:ind w:left="2880" w:hanging="360"/>
+      </w:pPr>
+    </w:lvl>
+    <w:lvl w:ilvl="4" w:tplc="04090019" w:tentative="1">
+      <w:start w:val="1"/>
+      <w:numFmt w:val="lowerLetter"/>
+      <w:lvlText w:val="%5."/>
+      <w:lvlJc w:val="left"/>
+      <w:pPr>
+        <w:ind w:left="3600" w:hanging="360"/>
+      </w:pPr>
+    </w:lvl>
+    <w:lvl w:ilvl="5" w:tplc="0409001B" w:tentative="1">
+      <w:start w:val="1"/>
+      <w:numFmt w:val="lowerRoman"/>
+      <w:lvlText w:val="%6."/>
+      <w:lvlJc w:val="right"/>
+      <w:pPr>
+        <w:ind w:left="4320" w:hanging="180"/>
+      </w:pPr>
+    </w:lvl>
+    <w:lvl w:ilvl="6" w:tplc="0409000F" w:tentative="1">
+      <w:start w:val="1"/>
+      <w:numFmt w:val="decimal"/>
+      <w:lvlText w:val="%7."/>
+      <w:lvlJc w:val="left"/>
+      <w:pPr>
+        <w:ind w:left="5040" w:hanging="360"/>
+      </w:pPr>
+    </w:lvl>
+    <w:lvl w:ilvl="7" w:tplc="04090019" w:tentative="1">
+      <w:start w:val="1"/>
+      <w:numFmt w:val="lowerLetter"/>
+      <w:lvlText w:val="%8."/>
+      <w:lvlJc w:val="left"/>
+      <w:pPr>
+        <w:ind w:left="5760" w:hanging="360"/>
+      </w:pPr>
+    </w:lvl>
+    <w:lvl w:ilvl="8" w:tplc="0409001B" w:tentative="1">
+      <w:start w:val="1"/>
+      <w:numFmt w:val="lowerRoman"/>
+      <w:lvlText w:val="%9."/>
+      <w:lvlJc w:val="right"/>
+      <w:pPr>
+        <w:ind w:left="6480" w:hanging="180"/>
+      </w:pPr>
+    </w:lvl>
+  </w:abstractNum>
+  <w:abstractNum w:abstractNumId="11">
     <w:nsid w:val="79022176"/>
     <w:multiLevelType w:val="multilevel"/>
     <w:tmpl w:val="93A23AA8"/>
@@ -3083,17 +4732,157 @@
       </w:rPr>
     </w:lvl>
   </w:abstractNum>
+  <w:abstractNum w:abstractNumId="12">
+    <w:nsid w:val="7C093356"/>
+    <w:multiLevelType w:val="multilevel"/>
+    <w:tmpl w:val="2C8A0E4E"/>
+    <w:lvl w:ilvl="0">
+      <w:start w:val="1"/>
+      <w:numFmt w:val="decimal"/>
+      <w:lvlText w:val="%1."/>
+      <w:lvlJc w:val="left"/>
+      <w:pPr>
+        <w:tabs>
+          <w:tab w:val="num" w:pos="720"/>
+        </w:tabs>
+        <w:ind w:left="720" w:hanging="360"/>
+      </w:pPr>
+    </w:lvl>
+    <w:lvl w:ilvl="1" w:tentative="1">
+      <w:start w:val="1"/>
+      <w:numFmt w:val="decimal"/>
+      <w:lvlText w:val="%2."/>
+      <w:lvlJc w:val="left"/>
+      <w:pPr>
+        <w:tabs>
+          <w:tab w:val="num" w:pos="1440"/>
+        </w:tabs>
+        <w:ind w:left="1440" w:hanging="360"/>
+      </w:pPr>
+    </w:lvl>
+    <w:lvl w:ilvl="2" w:tentative="1">
+      <w:start w:val="1"/>
+      <w:numFmt w:val="decimal"/>
+      <w:lvlText w:val="%3."/>
+      <w:lvlJc w:val="left"/>
+      <w:pPr>
+        <w:tabs>
+          <w:tab w:val="num" w:pos="2160"/>
+        </w:tabs>
+        <w:ind w:left="2160" w:hanging="360"/>
+      </w:pPr>
+    </w:lvl>
+    <w:lvl w:ilvl="3" w:tentative="1">
+      <w:start w:val="1"/>
+      <w:numFmt w:val="decimal"/>
+      <w:lvlText w:val="%4."/>
+      <w:lvlJc w:val="left"/>
+      <w:pPr>
+        <w:tabs>
+          <w:tab w:val="num" w:pos="2880"/>
+        </w:tabs>
+        <w:ind w:left="2880" w:hanging="360"/>
+      </w:pPr>
+    </w:lvl>
+    <w:lvl w:ilvl="4" w:tentative="1">
+      <w:start w:val="1"/>
+      <w:numFmt w:val="decimal"/>
+      <w:lvlText w:val="%5."/>
+      <w:lvlJc w:val="left"/>
+      <w:pPr>
+        <w:tabs>
+          <w:tab w:val="num" w:pos="3600"/>
+        </w:tabs>
+        <w:ind w:left="3600" w:hanging="360"/>
+      </w:pPr>
+    </w:lvl>
+    <w:lvl w:ilvl="5" w:tentative="1">
+      <w:start w:val="1"/>
+      <w:numFmt w:val="decimal"/>
+      <w:lvlText w:val="%6."/>
+      <w:lvlJc w:val="left"/>
+      <w:pPr>
+        <w:tabs>
+          <w:tab w:val="num" w:pos="4320"/>
+        </w:tabs>
+        <w:ind w:left="4320" w:hanging="360"/>
+      </w:pPr>
+    </w:lvl>
+    <w:lvl w:ilvl="6" w:tentative="1">
+      <w:start w:val="1"/>
+      <w:numFmt w:val="decimal"/>
+      <w:lvlText w:val="%7."/>
+      <w:lvlJc w:val="left"/>
+      <w:pPr>
+        <w:tabs>
+          <w:tab w:val="num" w:pos="5040"/>
+        </w:tabs>
+        <w:ind w:left="5040" w:hanging="360"/>
+      </w:pPr>
+    </w:lvl>
+    <w:lvl w:ilvl="7" w:tentative="1">
+      <w:start w:val="1"/>
+      <w:numFmt w:val="decimal"/>
+      <w:lvlText w:val="%8."/>
+      <w:lvlJc w:val="left"/>
+      <w:pPr>
+        <w:tabs>
+          <w:tab w:val="num" w:pos="5760"/>
+        </w:tabs>
+        <w:ind w:left="5760" w:hanging="360"/>
+      </w:pPr>
+    </w:lvl>
+    <w:lvl w:ilvl="8" w:tentative="1">
+      <w:start w:val="1"/>
+      <w:numFmt w:val="decimal"/>
+      <w:lvlText w:val="%9."/>
+      <w:lvlJc w:val="left"/>
+      <w:pPr>
+        <w:tabs>
+          <w:tab w:val="num" w:pos="6480"/>
+        </w:tabs>
+        <w:ind w:left="6480" w:hanging="360"/>
+      </w:pPr>
+    </w:lvl>
+  </w:abstractNum>
   <w:num w:numId="1">
+    <w:abstractNumId w:val="11"/>
+  </w:num>
+  <w:num w:numId="2">
+    <w:abstractNumId w:val="2"/>
+  </w:num>
+  <w:num w:numId="3">
+    <w:abstractNumId w:val="8"/>
+  </w:num>
+  <w:num w:numId="4">
+    <w:abstractNumId w:val="5"/>
+  </w:num>
+  <w:num w:numId="5">
+    <w:abstractNumId w:val="6"/>
+  </w:num>
+  <w:num w:numId="6">
+    <w:abstractNumId w:val="4"/>
+  </w:num>
+  <w:num w:numId="7">
+    <w:abstractNumId w:val="7"/>
+  </w:num>
+  <w:num w:numId="8">
+    <w:abstractNumId w:val="1"/>
+  </w:num>
+  <w:num w:numId="9">
+    <w:abstractNumId w:val="12"/>
+  </w:num>
+  <w:num w:numId="10">
     <w:abstractNumId w:val="3"/>
   </w:num>
-  <w:num w:numId="2">
+  <w:num w:numId="11">
+    <w:abstractNumId w:val="9"/>
+  </w:num>
+  <w:num w:numId="12">
+    <w:abstractNumId w:val="10"/>
+  </w:num>
+  <w:num w:numId="13">
     <w:abstractNumId w:val="0"/>
-  </w:num>
-  <w:num w:numId="3">
-    <w:abstractNumId w:val="2"/>
-  </w:num>
-  <w:num w:numId="4">
-    <w:abstractNumId w:val="1"/>
   </w:num>
 </w:numbering>
 </file>
@@ -3603,6 +5392,22 @@
       <w:u w:val="single"/>
     </w:rPr>
   </w:style>
+  <w:style w:type="paragraph" w:styleId="NormalWeb">
+    <w:name w:val="Normal (Web)"/>
+    <w:basedOn w:val="Normal"/>
+    <w:uiPriority w:val="99"/>
+    <w:semiHidden/>
+    <w:unhideWhenUsed/>
+    <w:rsid w:val="003E2233"/>
+    <w:pPr>
+      <w:spacing w:before="100" w:beforeAutospacing="1" w:after="100" w:afterAutospacing="1" w:line="240" w:lineRule="auto"/>
+    </w:pPr>
+    <w:rPr>
+      <w:rFonts w:ascii="Times New Roman" w:eastAsia="Times New Roman" w:hAnsi="Times New Roman" w:cs="Times New Roman"/>
+      <w:sz w:val="24"/>
+      <w:szCs w:val="24"/>
+    </w:rPr>
+  </w:style>
 </w:styles>
 </file>
 
